--- a/trunk/planning/Rapport_Etape.docx
+++ b/trunk/planning/Rapport_Etape.docx
@@ -3,26 +3,173 @@
 <w:document xmlns:ve="http://schemas.openxmlformats.org/markup-compatibility/2006" xmlns:o="urn:schemas-microsoft-com:office:office" xmlns:r="http://schemas.openxmlformats.org/officeDocument/2006/relationships" xmlns:m="http://schemas.openxmlformats.org/officeDocument/2006/math" xmlns:v="urn:schemas-microsoft-com:vml" xmlns:wp="http://schemas.openxmlformats.org/drawingml/2006/wordprocessingDrawing" xmlns:w10="urn:schemas-microsoft-com:office:word" xmlns:w="http://schemas.openxmlformats.org/wordprocessingml/2006/main" xmlns:wne="http://schemas.microsoft.com/office/word/2006/wordml">
   <w:body>
     <w:p>
-      <w:r>
-        <w:t xml:space="preserve">Rapport </w:t>
-      </w:r>
-      <w:proofErr w:type="spellStart"/>
-      <w:r>
-        <w:t>d’étape</w:t>
-      </w:r>
-      <w:proofErr w:type="spellEnd"/>
-    </w:p>
-    <w:p/>
-    <w:p>
-      <w:pPr>
-        <w:rPr>
-          <w:lang w:val="fr-CA"/>
-        </w:rPr>
-      </w:pPr>
-      <w:r>
-        <w:rPr>
-          <w:lang w:val="fr-CA"/>
-        </w:rPr>
+      <w:pPr>
+        <w:rPr>
+          <w:lang w:val="fr-CA"/>
+        </w:rPr>
+      </w:pPr>
+      <w:r>
+        <w:rPr>
+          <w:lang w:val="fr-CA"/>
+        </w:rPr>
+        <w:t>Rapport d’étape</w:t>
+      </w:r>
+    </w:p>
+    <w:p>
+      <w:pPr>
+        <w:rPr>
+          <w:lang w:val="fr-CA"/>
+        </w:rPr>
+      </w:pPr>
+      <w:r>
+        <w:rPr>
+          <w:lang w:val="fr-CA"/>
+        </w:rPr>
+        <w:t xml:space="preserve">Fait par : </w:t>
+      </w:r>
+    </w:p>
+    <w:p>
+      <w:pPr>
+        <w:rPr>
+          <w:lang w:val="fr-CA"/>
+        </w:rPr>
+      </w:pPr>
+      <w:r>
+        <w:rPr>
+          <w:lang w:val="fr-CA"/>
+        </w:rPr>
+        <w:t>François Gervais</w:t>
+      </w:r>
+    </w:p>
+    <w:p>
+      <w:pPr>
+        <w:rPr>
+          <w:lang w:val="fr-CA"/>
+        </w:rPr>
+      </w:pPr>
+      <w:r>
+        <w:rPr>
+          <w:lang w:val="fr-CA"/>
+        </w:rPr>
+        <w:t>Jimmy Vaillancourt</w:t>
+      </w:r>
+    </w:p>
+    <w:p>
+      <w:pPr>
+        <w:rPr>
+          <w:lang w:val="fr-CA"/>
+        </w:rPr>
+      </w:pPr>
+      <w:r>
+        <w:rPr>
+          <w:lang w:val="fr-CA"/>
+        </w:rPr>
+        <w:t xml:space="preserve">Remis à : </w:t>
+      </w:r>
+    </w:p>
+    <w:p>
+      <w:pPr>
+        <w:rPr>
+          <w:lang w:val="fr-CA"/>
+        </w:rPr>
+      </w:pPr>
+      <w:r>
+        <w:rPr>
+          <w:lang w:val="fr-CA"/>
+        </w:rPr>
+        <w:t>Jean-François Boland</w:t>
+      </w:r>
+    </w:p>
+    <w:p>
+      <w:pPr>
+        <w:rPr>
+          <w:lang w:val="fr-CA"/>
+        </w:rPr>
+      </w:pPr>
+      <w:r>
+        <w:rPr>
+          <w:lang w:val="fr-CA"/>
+        </w:rPr>
+        <w:t xml:space="preserve">Dans le cadre du cours de : </w:t>
+      </w:r>
+    </w:p>
+    <w:p>
+      <w:pPr>
+        <w:rPr>
+          <w:lang w:val="fr-CA"/>
+        </w:rPr>
+      </w:pPr>
+      <w:r>
+        <w:rPr>
+          <w:lang w:val="fr-CA"/>
+        </w:rPr>
+        <w:t>ELE792</w:t>
+      </w:r>
+    </w:p>
+    <w:p>
+      <w:pPr>
+        <w:rPr>
+          <w:lang w:val="fr-CA"/>
+        </w:rPr>
+      </w:pPr>
+      <w:r>
+        <w:rPr>
+          <w:lang w:val="fr-CA"/>
+        </w:rPr>
+        <w:t>École de technologie supérieure</w:t>
+      </w:r>
+    </w:p>
+    <w:p>
+      <w:pPr>
+        <w:rPr>
+          <w:lang w:val="fr-CA"/>
+        </w:rPr>
+      </w:pPr>
+      <w:r>
+        <w:rPr>
+          <w:lang w:val="fr-CA"/>
+        </w:rPr>
+        <w:t>XX mai 2010</w:t>
+      </w:r>
+    </w:p>
+    <w:p>
+      <w:pPr>
+        <w:rPr>
+          <w:lang w:val="fr-CA"/>
+        </w:rPr>
+      </w:pPr>
+    </w:p>
+    <w:p>
+      <w:pPr>
+        <w:rPr>
+          <w:lang w:val="fr-CA"/>
+        </w:rPr>
+      </w:pPr>
+    </w:p>
+    <w:p>
+      <w:pPr>
+        <w:rPr>
+          <w:lang w:val="fr-CA"/>
+        </w:rPr>
+      </w:pPr>
+      <w:r>
+        <w:rPr>
+          <w:lang w:val="fr-CA"/>
+        </w:rPr>
+        <w:br w:type="page"/>
+      </w:r>
+    </w:p>
+    <w:p>
+      <w:pPr>
+        <w:rPr>
+          <w:lang w:val="fr-CA"/>
+        </w:rPr>
+      </w:pPr>
+      <w:r>
+        <w:rPr>
+          <w:lang w:val="fr-CA"/>
+        </w:rPr>
+        <w:lastRenderedPageBreak/>
         <w:t>Table des matières</w:t>
       </w:r>
     </w:p>
@@ -36,6 +183,357 @@
         <w:rPr>
           <w:lang w:val="fr-CA"/>
         </w:rPr>
+        <w:t>Introduction</w:t>
+      </w:r>
+    </w:p>
+    <w:p>
+      <w:pPr>
+        <w:rPr>
+          <w:lang w:val="fr-CA"/>
+        </w:rPr>
+      </w:pPr>
+      <w:r>
+        <w:rPr>
+          <w:lang w:val="fr-CA"/>
+        </w:rPr>
+        <w:t>Chapitre 1 – Analyse de la probl</w:t>
+      </w:r>
+      <w:r>
+        <w:rPr>
+          <w:lang w:val="fr-CA"/>
+        </w:rPr>
+        <w:t>ématique</w:t>
+      </w:r>
+    </w:p>
+    <w:p>
+      <w:pPr>
+        <w:pStyle w:val="NoSpacing"/>
+        <w:rPr>
+          <w:lang w:val="fr-CA"/>
+        </w:rPr>
+      </w:pPr>
+      <w:r>
+        <w:rPr>
+          <w:lang w:val="fr-CA"/>
+        </w:rPr>
+        <w:t>1.1</w:t>
+      </w:r>
+      <w:r>
+        <w:rPr>
+          <w:lang w:val="fr-CA"/>
+        </w:rPr>
+        <w:tab/>
+      </w:r>
+      <w:r>
+        <w:rPr>
+          <w:lang w:val="fr-CA"/>
+        </w:rPr>
+        <w:t>Lacunes des consoles semblables actuelles</w:t>
+      </w:r>
+    </w:p>
+    <w:p>
+      <w:pPr>
+        <w:rPr>
+          <w:lang w:val="fr-CA"/>
+        </w:rPr>
+      </w:pPr>
+      <w:r>
+        <w:rPr>
+          <w:lang w:val="fr-CA"/>
+        </w:rPr>
+        <w:t>1.2</w:t>
+      </w:r>
+      <w:r>
+        <w:rPr>
+          <w:lang w:val="fr-CA"/>
+        </w:rPr>
+        <w:tab/>
+      </w:r>
+      <w:r>
+        <w:rPr>
+          <w:lang w:val="fr-CA"/>
+        </w:rPr>
+        <w:t>Division en sous-problèmes</w:t>
+      </w:r>
+    </w:p>
+    <w:p>
+      <w:pPr>
+        <w:rPr>
+          <w:lang w:val="fr-CA"/>
+        </w:rPr>
+      </w:pPr>
+      <w:r>
+        <w:rPr>
+          <w:lang w:val="fr-CA"/>
+        </w:rPr>
+        <w:t>Chapitre 2 – Choix d’une solution</w:t>
+      </w:r>
+    </w:p>
+    <w:p>
+      <w:pPr>
+        <w:pStyle w:val="NoSpacing"/>
+        <w:rPr>
+          <w:lang w:val="fr-CA"/>
+        </w:rPr>
+      </w:pPr>
+      <w:r>
+        <w:rPr>
+          <w:lang w:val="fr-CA"/>
+        </w:rPr>
+        <w:t>2.1</w:t>
+      </w:r>
+      <w:r>
+        <w:rPr>
+          <w:lang w:val="fr-CA"/>
+        </w:rPr>
+        <w:tab/>
+      </w:r>
+      <w:r>
+        <w:rPr>
+          <w:lang w:val="fr-CA"/>
+        </w:rPr>
+        <w:t>Synthèse des besoins selon les sous-problèmes</w:t>
+      </w:r>
+    </w:p>
+    <w:p>
+      <w:pPr>
+        <w:pStyle w:val="NoSpacing"/>
+        <w:rPr>
+          <w:lang w:val="fr-CA"/>
+        </w:rPr>
+      </w:pPr>
+      <w:r>
+        <w:rPr>
+          <w:lang w:val="fr-CA"/>
+        </w:rPr>
+        <w:t>2.2</w:t>
+      </w:r>
+      <w:r>
+        <w:rPr>
+          <w:lang w:val="fr-CA"/>
+        </w:rPr>
+        <w:tab/>
+      </w:r>
+      <w:r>
+        <w:rPr>
+          <w:lang w:val="fr-CA"/>
+        </w:rPr>
+        <w:t>Définition des barèmes menant à la prise de décision</w:t>
+      </w:r>
+    </w:p>
+    <w:p>
+      <w:pPr>
+        <w:pStyle w:val="NoSpacing"/>
+        <w:rPr>
+          <w:lang w:val="fr-CA"/>
+        </w:rPr>
+      </w:pPr>
+      <w:r>
+        <w:rPr>
+          <w:lang w:val="fr-CA"/>
+        </w:rPr>
+        <w:t>2.</w:t>
+      </w:r>
+      <w:r>
+        <w:rPr>
+          <w:lang w:val="fr-CA"/>
+        </w:rPr>
+        <w:t>3</w:t>
+      </w:r>
+      <w:r>
+        <w:rPr>
+          <w:lang w:val="fr-CA"/>
+        </w:rPr>
+        <w:tab/>
+      </w:r>
+      <w:r>
+        <w:rPr>
+          <w:lang w:val="fr-CA"/>
+        </w:rPr>
+        <w:t>Évalu</w:t>
+      </w:r>
+      <w:r>
+        <w:rPr>
+          <w:lang w:val="fr-CA"/>
+        </w:rPr>
+        <w:t>a</w:t>
+      </w:r>
+      <w:r>
+        <w:rPr>
+          <w:lang w:val="fr-CA"/>
+        </w:rPr>
+        <w:t>tions des solutions possible</w:t>
+      </w:r>
+      <w:r>
+        <w:rPr>
+          <w:lang w:val="fr-CA"/>
+        </w:rPr>
+        <w:t>s</w:t>
+      </w:r>
+    </w:p>
+    <w:p>
+      <w:pPr>
+        <w:rPr>
+          <w:lang w:val="fr-CA"/>
+        </w:rPr>
+      </w:pPr>
+      <w:r>
+        <w:rPr>
+          <w:lang w:val="fr-CA"/>
+        </w:rPr>
+        <w:t>2.4</w:t>
+      </w:r>
+      <w:r>
+        <w:rPr>
+          <w:lang w:val="fr-CA"/>
+        </w:rPr>
+        <w:tab/>
+        <w:t xml:space="preserve">Prise de décision en fonction des barèmes </w:t>
+      </w:r>
+      <w:r>
+        <w:rPr>
+          <w:lang w:val="fr-CA"/>
+        </w:rPr>
+        <w:t>établis</w:t>
+      </w:r>
+    </w:p>
+    <w:p>
+      <w:pPr>
+        <w:rPr>
+          <w:lang w:val="fr-CA"/>
+        </w:rPr>
+      </w:pPr>
+      <w:r>
+        <w:rPr>
+          <w:lang w:val="fr-CA"/>
+        </w:rPr>
+        <w:t>Chapitre 3 – Risques et opportunités</w:t>
+      </w:r>
+    </w:p>
+    <w:p>
+      <w:pPr>
+        <w:pStyle w:val="NoSpacing"/>
+        <w:rPr>
+          <w:lang w:val="fr-CA"/>
+        </w:rPr>
+      </w:pPr>
+      <w:r>
+        <w:rPr>
+          <w:lang w:val="fr-CA"/>
+        </w:rPr>
+        <w:t>3.1</w:t>
+      </w:r>
+      <w:r>
+        <w:rPr>
+          <w:lang w:val="fr-CA"/>
+        </w:rPr>
+        <w:tab/>
+        <w:t>Risques</w:t>
+      </w:r>
+    </w:p>
+    <w:p>
+      <w:pPr>
+        <w:rPr>
+          <w:lang w:val="fr-CA"/>
+        </w:rPr>
+      </w:pPr>
+      <w:r>
+        <w:rPr>
+          <w:lang w:val="fr-CA"/>
+        </w:rPr>
+        <w:t>3.2</w:t>
+      </w:r>
+      <w:r>
+        <w:rPr>
+          <w:lang w:val="fr-CA"/>
+        </w:rPr>
+        <w:tab/>
+        <w:t>Opportunités</w:t>
+      </w:r>
+    </w:p>
+    <w:p>
+      <w:pPr>
+        <w:rPr>
+          <w:lang w:val="fr-CA"/>
+        </w:rPr>
+      </w:pPr>
+      <w:r>
+        <w:rPr>
+          <w:lang w:val="fr-CA"/>
+        </w:rPr>
+        <w:t>Chapitre 4 – Réalisation</w:t>
+      </w:r>
+    </w:p>
+    <w:p>
+      <w:pPr>
+        <w:rPr>
+          <w:lang w:val="fr-CA"/>
+        </w:rPr>
+      </w:pPr>
+      <w:r>
+        <w:rPr>
+          <w:lang w:val="fr-CA"/>
+        </w:rPr>
+        <w:t>Conclusion</w:t>
+      </w:r>
+    </w:p>
+    <w:p>
+      <w:pPr>
+        <w:rPr>
+          <w:lang w:val="fr-CA"/>
+        </w:rPr>
+      </w:pPr>
+      <w:r>
+        <w:rPr>
+          <w:lang w:val="fr-CA"/>
+        </w:rPr>
+        <w:t>Liste de référence</w:t>
+      </w:r>
+    </w:p>
+    <w:p>
+      <w:pPr>
+        <w:rPr>
+          <w:lang w:val="fr-CA"/>
+        </w:rPr>
+      </w:pPr>
+      <w:r>
+        <w:rPr>
+          <w:lang w:val="fr-CA"/>
+        </w:rPr>
+        <w:t>Bibliographie</w:t>
+      </w:r>
+    </w:p>
+    <w:p>
+      <w:pPr>
+        <w:rPr>
+          <w:lang w:val="fr-CA"/>
+        </w:rPr>
+      </w:pPr>
+    </w:p>
+    <w:p>
+      <w:pPr>
+        <w:rPr>
+          <w:lang w:val="fr-CA"/>
+        </w:rPr>
+      </w:pPr>
+      <w:r>
+        <w:rPr>
+          <w:lang w:val="fr-CA"/>
+        </w:rPr>
+        <w:br w:type="page"/>
+      </w:r>
+    </w:p>
+    <w:p>
+      <w:pPr>
+        <w:rPr>
+          <w:lang w:val="fr-CA"/>
+        </w:rPr>
+      </w:pPr>
+      <w:r>
+        <w:rPr>
+          <w:lang w:val="fr-CA"/>
+        </w:rPr>
+        <w:lastRenderedPageBreak/>
         <w:t>Description de la probl</w:t>
       </w:r>
       <w:r>
@@ -47,27 +545,585 @@
     </w:p>
     <w:p>
       <w:pPr>
-        <w:rPr>
-          <w:lang w:val="fr-CA"/>
-        </w:rPr>
-      </w:pPr>
-      <w:r>
-        <w:rPr>
-          <w:lang w:val="fr-CA"/>
-        </w:rPr>
+        <w:jc w:val="both"/>
+        <w:rPr>
+          <w:lang w:val="fr-CA"/>
+        </w:rPr>
+      </w:pPr>
+      <w:r>
+        <w:rPr>
+          <w:lang w:val="fr-CA"/>
+        </w:rPr>
+        <w:t xml:space="preserve">Si vous voulez développer un jeu vidéo, </w:t>
+      </w:r>
+      <w:r>
+        <w:rPr>
+          <w:lang w:val="fr-CA"/>
+        </w:rPr>
+        <w:t>quelques</w:t>
+      </w:r>
+      <w:r>
+        <w:rPr>
+          <w:lang w:val="fr-CA"/>
+        </w:rPr>
+        <w:t xml:space="preserve"> possibilité</w:t>
+      </w:r>
+      <w:r>
+        <w:rPr>
+          <w:lang w:val="fr-CA"/>
+        </w:rPr>
+        <w:t>s</w:t>
+      </w:r>
+      <w:r>
+        <w:rPr>
+          <w:lang w:val="fr-CA"/>
+        </w:rPr>
+        <w:t xml:space="preserve"> s’</w:t>
+      </w:r>
+      <w:r>
+        <w:rPr>
+          <w:lang w:val="fr-CA"/>
+        </w:rPr>
+        <w:t>offrent</w:t>
+      </w:r>
+      <w:r>
+        <w:rPr>
+          <w:lang w:val="fr-CA"/>
+        </w:rPr>
+        <w:t xml:space="preserve"> à vous. Vous pouvez</w:t>
+      </w:r>
+      <w:r>
+        <w:rPr>
+          <w:lang w:val="fr-CA"/>
+        </w:rPr>
+        <w:t xml:space="preserve"> bien sûr le faire sur ordinateur, mais il est souvent plus intéressant de jouer dans le confort de son salon. Dans ce cas, vous pouvez vous tourner vers les dernières consoles de jeux qui offrent souvent la possibilité </w:t>
+      </w:r>
+      <w:r>
+        <w:rPr>
+          <w:lang w:val="fr-CA"/>
+        </w:rPr>
+        <w:t xml:space="preserve">faire son propre jeu. </w:t>
+      </w:r>
+      <w:r>
+        <w:rPr>
+          <w:lang w:val="fr-CA"/>
+        </w:rPr>
+        <w:t>Cependant dans le dernier cas, vous êtes limité aux fonctionnalité</w:t>
+      </w:r>
+      <w:r>
+        <w:rPr>
+          <w:lang w:val="fr-CA"/>
+        </w:rPr>
+        <w:t>s</w:t>
+      </w:r>
+      <w:r>
+        <w:rPr>
+          <w:lang w:val="fr-CA"/>
+        </w:rPr>
+        <w:t xml:space="preserve"> que le fabricant </w:t>
+      </w:r>
+      <w:r>
+        <w:rPr>
+          <w:lang w:val="fr-CA"/>
+        </w:rPr>
+        <w:t>veut</w:t>
+      </w:r>
+      <w:r>
+        <w:rPr>
+          <w:lang w:val="fr-CA"/>
+        </w:rPr>
+        <w:t xml:space="preserve"> bien vous donner. </w:t>
+      </w:r>
+    </w:p>
+    <w:p>
+      <w:pPr>
+        <w:jc w:val="both"/>
+        <w:rPr>
+          <w:lang w:val="fr-CA"/>
+        </w:rPr>
+      </w:pPr>
+      <w:r>
+        <w:rPr>
+          <w:lang w:val="fr-CA"/>
+        </w:rPr>
+        <w:t xml:space="preserve">Il vous reste donc les consoles </w:t>
+      </w:r>
+      <w:r>
+        <w:rPr>
+          <w:lang w:val="fr-CA"/>
+        </w:rPr>
+        <w:t>ouvertes</w:t>
+      </w:r>
+      <w:r>
+        <w:rPr>
+          <w:lang w:val="fr-CA"/>
+        </w:rPr>
+        <w:t xml:space="preserve">. Ces consoles sont faites dans le but de fournir une plateforme de base pour le développement de jeux vidéo tout en permettant à l’utilisateur de </w:t>
+      </w:r>
+      <w:r>
+        <w:rPr>
+          <w:lang w:val="fr-CA"/>
+        </w:rPr>
+        <w:t>modifier</w:t>
+      </w:r>
+      <w:r>
+        <w:rPr>
+          <w:lang w:val="fr-CA"/>
+        </w:rPr>
+        <w:t xml:space="preserve"> tout le logiciel roulant sur celle-ci. De plus, dans la plupart des cas, ce genre de plateforme offre les plans du matériel afin de permette à quiconque ayant les habiletés nécessaires, de modifier la plateforme. Bref, tous les pouvoirs sont donnés à l’utilisateur.</w:t>
+      </w:r>
+    </w:p>
+    <w:p>
+      <w:pPr>
+        <w:jc w:val="both"/>
+        <w:rPr>
+          <w:lang w:val="fr-CA"/>
+        </w:rPr>
+      </w:pPr>
+      <w:r>
+        <w:rPr>
+          <w:lang w:val="fr-CA"/>
+        </w:rPr>
+        <w:t xml:space="preserve">Ceci est très intéressant mais les choix </w:t>
+      </w:r>
+      <w:r>
+        <w:rPr>
+          <w:lang w:val="fr-CA"/>
+        </w:rPr>
+        <w:t>disponibles</w:t>
+      </w:r>
+      <w:r>
+        <w:rPr>
+          <w:lang w:val="fr-CA"/>
+        </w:rPr>
+        <w:t xml:space="preserve"> présentement comportent plusieurs lacunes.</w:t>
+      </w:r>
+    </w:p>
+    <w:p>
+      <w:pPr>
+        <w:jc w:val="both"/>
+        <w:rPr>
+          <w:lang w:val="fr-CA"/>
+        </w:rPr>
+      </w:pPr>
+      <w:r>
+        <w:rPr>
+          <w:lang w:val="fr-CA"/>
+        </w:rPr>
+        <w:t xml:space="preserve">Premièrement, </w:t>
+      </w:r>
+      <w:r>
+        <w:rPr>
+          <w:lang w:val="fr-CA"/>
+        </w:rPr>
+        <w:t>les solutions existantes n’utilisent pas de contrôleur graphique matériel. Ceci limite grandement les performances car</w:t>
+      </w:r>
+      <w:r>
+        <w:rPr>
+          <w:lang w:val="fr-CA"/>
+        </w:rPr>
+        <w:t xml:space="preserve"> il est tr</w:t>
+      </w:r>
+      <w:r>
+        <w:rPr>
+          <w:lang w:val="fr-CA"/>
+        </w:rPr>
+        <w:t xml:space="preserve">ès difficile pour le logiciel de faire le </w:t>
+      </w:r>
+      <w:r>
+        <w:rPr>
+          <w:lang w:val="fr-CA"/>
+        </w:rPr>
+        <w:t>rafraichissement</w:t>
+      </w:r>
+      <w:r>
+        <w:rPr>
+          <w:lang w:val="fr-CA"/>
+        </w:rPr>
+        <w:t xml:space="preserve"> </w:t>
+      </w:r>
+      <w:r>
+        <w:rPr>
+          <w:lang w:val="fr-CA"/>
+        </w:rPr>
+        <w:t>d’un</w:t>
+      </w:r>
+      <w:r>
+        <w:rPr>
+          <w:lang w:val="fr-CA"/>
+        </w:rPr>
+        <w:t xml:space="preserve"> écran. </w:t>
+      </w:r>
+      <w:r>
+        <w:rPr>
+          <w:lang w:val="fr-CA"/>
+        </w:rPr>
+        <w:t>Comme un grand pourcentage du temps du processeur est utilisé pour la gestion de l’écran, il en reste que peu de temps pour la gestion du jeu lui-même qui est une tâche assez difficile en soi.</w:t>
+      </w:r>
+    </w:p>
+    <w:p>
+      <w:pPr>
+        <w:jc w:val="both"/>
+        <w:rPr>
+          <w:lang w:val="fr-CA"/>
+        </w:rPr>
+      </w:pPr>
+      <w:r>
+        <w:rPr>
+          <w:lang w:val="fr-CA"/>
+        </w:rPr>
+        <w:t xml:space="preserve">Encore du coté du matériel, les solutions existantes on souvent trop peu de mémoire disponible ce qui rend impossible l’utilisation d’image de haute qualité </w:t>
+      </w:r>
+      <w:r>
+        <w:rPr>
+          <w:lang w:val="fr-CA"/>
+        </w:rPr>
+        <w:t>visuelle</w:t>
+      </w:r>
+      <w:r>
+        <w:rPr>
+          <w:lang w:val="fr-CA"/>
+        </w:rPr>
+        <w:t xml:space="preserve"> à l’intérieur du jeu.</w:t>
+      </w:r>
+    </w:p>
+    <w:p>
+      <w:pPr>
+        <w:jc w:val="both"/>
+        <w:rPr>
+          <w:lang w:val="fr-CA"/>
+        </w:rPr>
+      </w:pPr>
+      <w:r>
+        <w:rPr>
+          <w:lang w:val="fr-CA"/>
+        </w:rPr>
+        <w:t xml:space="preserve">Une autre lacune des consoles ouvertes est le logiciel fourni. En effet, celui-ci est souvent très optimisé dû au manque de performance du microcontrôleur ce qui le rend souvent difficile </w:t>
+      </w:r>
+      <w:r>
+        <w:rPr>
+          <w:lang w:val="fr-CA"/>
+        </w:rPr>
+        <w:t>à</w:t>
+      </w:r>
+      <w:r>
+        <w:rPr>
+          <w:lang w:val="fr-CA"/>
+        </w:rPr>
+        <w:t xml:space="preserve"> comprendre. De plus, la plupart de temps, aucun moteur de jeux n’est disponible ce qui rend la programmation de jeux assez </w:t>
+      </w:r>
+      <w:r>
+        <w:rPr>
+          <w:lang w:val="fr-CA"/>
+        </w:rPr>
+        <w:t>ardus</w:t>
+      </w:r>
+      <w:r>
+        <w:rPr>
+          <w:lang w:val="fr-CA"/>
+        </w:rPr>
+        <w:t xml:space="preserve">. Pour finir, le jeu et le noyau sont souvent </w:t>
+      </w:r>
+      <w:r>
+        <w:rPr>
+          <w:lang w:val="fr-CA"/>
+        </w:rPr>
+        <w:t>indissociables</w:t>
+      </w:r>
+      <w:r>
+        <w:rPr>
+          <w:lang w:val="fr-CA"/>
+        </w:rPr>
+        <w:t>.</w:t>
+      </w:r>
+    </w:p>
+    <w:p>
+      <w:pPr>
+        <w:jc w:val="both"/>
+        <w:rPr>
+          <w:lang w:val="fr-CA"/>
+        </w:rPr>
+      </w:pPr>
+      <w:r>
+        <w:rPr>
+          <w:lang w:val="fr-CA"/>
+        </w:rPr>
+        <w:t xml:space="preserve">Du </w:t>
+      </w:r>
+      <w:r>
+        <w:rPr>
+          <w:lang w:val="fr-CA"/>
+        </w:rPr>
+        <w:t>côté</w:t>
+      </w:r>
+      <w:r>
+        <w:rPr>
+          <w:lang w:val="fr-CA"/>
+        </w:rPr>
+        <w:t xml:space="preserve"> de l’interface utilisateur, les consoles ouvertes actuelles </w:t>
+      </w:r>
+      <w:r>
+        <w:rPr>
+          <w:lang w:val="fr-CA"/>
+        </w:rPr>
+        <w:t>utilisent</w:t>
+      </w:r>
+      <w:r>
+        <w:rPr>
+          <w:lang w:val="fr-CA"/>
+        </w:rPr>
+        <w:t xml:space="preserve"> souvent de simples contrôleurs </w:t>
+      </w:r>
+      <w:r>
+        <w:rPr>
+          <w:lang w:val="fr-CA"/>
+        </w:rPr>
+        <w:t>désuets</w:t>
+      </w:r>
+      <w:r>
+        <w:rPr>
+          <w:lang w:val="fr-CA"/>
+        </w:rPr>
+        <w:t xml:space="preserve"> ce qui limite l’envergure des jeux développés.</w:t>
+      </w:r>
+    </w:p>
+    <w:p>
+      <w:pPr>
+        <w:jc w:val="both"/>
+        <w:rPr>
+          <w:lang w:val="fr-CA"/>
+        </w:rPr>
+      </w:pPr>
+    </w:p>
+    <w:p>
+      <w:pPr>
+        <w:rPr>
+          <w:lang w:val="fr-CA"/>
+        </w:rPr>
+      </w:pPr>
+      <w:r>
+        <w:rPr>
+          <w:lang w:val="fr-CA"/>
+        </w:rPr>
+        <w:br w:type="page"/>
+      </w:r>
+    </w:p>
+    <w:p>
+      <w:pPr>
+        <w:rPr>
+          <w:lang w:val="fr-CA"/>
+        </w:rPr>
+      </w:pPr>
+      <w:r>
+        <w:rPr>
+          <w:lang w:val="fr-CA"/>
+        </w:rPr>
+        <w:lastRenderedPageBreak/>
         <w:t>Objectifs</w:t>
       </w:r>
     </w:p>
     <w:p>
       <w:pPr>
-        <w:rPr>
-          <w:lang w:val="fr-CA"/>
-        </w:rPr>
-      </w:pPr>
-      <w:r>
-        <w:rPr>
-          <w:lang w:val="fr-CA"/>
-        </w:rPr>
+        <w:jc w:val="both"/>
+        <w:rPr>
+          <w:lang w:val="fr-CA"/>
+        </w:rPr>
+      </w:pPr>
+      <w:r>
+        <w:rPr>
+          <w:lang w:val="fr-CA"/>
+        </w:rPr>
+        <w:t>L’objectif de ce projet est de développer une console de jeux ouverte offrant une solution aux lacunes des autres consoles du même type.</w:t>
+      </w:r>
+    </w:p>
+    <w:p>
+      <w:pPr>
+        <w:jc w:val="both"/>
+        <w:rPr>
+          <w:lang w:val="fr-CA"/>
+        </w:rPr>
+      </w:pPr>
+      <w:r>
+        <w:rPr>
+          <w:lang w:val="fr-CA"/>
+        </w:rPr>
+        <w:t xml:space="preserve">Du coté </w:t>
+      </w:r>
+      <w:r>
+        <w:rPr>
+          <w:lang w:val="fr-CA"/>
+        </w:rPr>
+        <w:t xml:space="preserve">logiciel nous allons commencez par faire une couche d’abstraction </w:t>
+      </w:r>
+      <w:r>
+        <w:rPr>
+          <w:lang w:val="fr-CA"/>
+        </w:rPr>
+        <w:t>matérielle</w:t>
+      </w:r>
+      <w:r>
+        <w:rPr>
+          <w:lang w:val="fr-CA"/>
+        </w:rPr>
+        <w:t xml:space="preserve"> permettant à ceux qui ne sont pas </w:t>
+      </w:r>
+      <w:r>
+        <w:rPr>
+          <w:lang w:val="fr-CA"/>
+        </w:rPr>
+        <w:t>familiers</w:t>
+      </w:r>
+      <w:r>
+        <w:rPr>
+          <w:lang w:val="fr-CA"/>
+        </w:rPr>
+        <w:t xml:space="preserve"> avec la programmation embarquée de tout de même modifier le noyau. De plus, nous allons développer un moteur de jeu facilitant la création de jeux vidéo. Le tout sera faire en utilisant la programmation </w:t>
+      </w:r>
+      <w:r>
+        <w:rPr>
+          <w:lang w:val="fr-CA"/>
+        </w:rPr>
+        <w:t>orientée objet</w:t>
+      </w:r>
+      <w:r>
+        <w:rPr>
+          <w:lang w:val="fr-CA"/>
+        </w:rPr>
+        <w:t xml:space="preserve"> permettant de facilité la réutilisation de code pour les sections </w:t>
+      </w:r>
+      <w:r>
+        <w:rPr>
+          <w:lang w:val="fr-CA"/>
+        </w:rPr>
+        <w:t>génériques</w:t>
+      </w:r>
+      <w:r>
+        <w:rPr>
+          <w:lang w:val="fr-CA"/>
+        </w:rPr>
+        <w:t xml:space="preserve"> des jeux.</w:t>
+      </w:r>
+    </w:p>
+    <w:p>
+      <w:pPr>
+        <w:jc w:val="both"/>
+        <w:rPr>
+          <w:lang w:val="fr-CA"/>
+        </w:rPr>
+      </w:pPr>
+      <w:r>
+        <w:rPr>
+          <w:lang w:val="fr-CA"/>
+        </w:rPr>
+        <w:t>Ce moteur de jeux sera ensuite adapté pour les ordinateurs. Ceci permettra à l’</w:t>
+      </w:r>
+      <w:r>
+        <w:rPr>
+          <w:lang w:val="fr-CA"/>
+        </w:rPr>
+        <w:t>usager</w:t>
+      </w:r>
+      <w:r>
+        <w:rPr>
+          <w:lang w:val="fr-CA"/>
+        </w:rPr>
+        <w:t xml:space="preserve"> de développer son jeu sur PC avant de l’essayer sur la console. De cette façon, nous pourrons accélérer de cycle de développement du jeu. </w:t>
+      </w:r>
+    </w:p>
+    <w:p>
+      <w:pPr>
+        <w:jc w:val="both"/>
+        <w:rPr>
+          <w:lang w:val="fr-CA"/>
+        </w:rPr>
+      </w:pPr>
+      <w:r>
+        <w:rPr>
+          <w:lang w:val="fr-CA"/>
+        </w:rPr>
+        <w:t>De plus, nous développerons quelque</w:t>
+      </w:r>
+      <w:r>
+        <w:rPr>
+          <w:lang w:val="fr-CA"/>
+        </w:rPr>
+        <w:t>s</w:t>
+      </w:r>
+      <w:r>
+        <w:rPr>
+          <w:lang w:val="fr-CA"/>
+        </w:rPr>
+        <w:t xml:space="preserve"> jeux de démonstration qui facilitera l’apprentissage d’un nouvel utilisateur.</w:t>
+      </w:r>
+    </w:p>
+    <w:p>
+      <w:pPr>
+        <w:jc w:val="both"/>
+        <w:rPr>
+          <w:lang w:val="fr-CA"/>
+        </w:rPr>
+      </w:pPr>
+      <w:r>
+        <w:rPr>
+          <w:lang w:val="fr-CA"/>
+        </w:rPr>
+        <w:t xml:space="preserve">Une manette de jeux plus récente sera </w:t>
+      </w:r>
+      <w:r>
+        <w:rPr>
+          <w:lang w:val="fr-CA"/>
+        </w:rPr>
+        <w:t>utilisée</w:t>
+      </w:r>
+      <w:r>
+        <w:rPr>
+          <w:lang w:val="fr-CA"/>
+        </w:rPr>
+        <w:t xml:space="preserve"> </w:t>
+      </w:r>
+      <w:r>
+        <w:rPr>
+          <w:lang w:val="fr-CA"/>
+        </w:rPr>
+        <w:t>afin d’élargir les possibilité</w:t>
+      </w:r>
+      <w:r>
+        <w:rPr>
+          <w:lang w:val="fr-CA"/>
+        </w:rPr>
+        <w:t>s</w:t>
+      </w:r>
+      <w:r>
+        <w:rPr>
+          <w:lang w:val="fr-CA"/>
+        </w:rPr>
+        <w:t xml:space="preserve"> lors du développement de jeux.</w:t>
+      </w:r>
+    </w:p>
+    <w:p>
+      <w:pPr>
+        <w:rPr>
+          <w:lang w:val="fr-CA"/>
+        </w:rPr>
+      </w:pPr>
+      <w:r>
+        <w:rPr>
+          <w:lang w:val="fr-CA"/>
+        </w:rPr>
+        <w:br w:type="page"/>
+      </w:r>
+    </w:p>
+    <w:p>
+      <w:pPr>
+        <w:rPr>
+          <w:lang w:val="fr-CA"/>
+        </w:rPr>
+      </w:pPr>
+      <w:r>
+        <w:rPr>
+          <w:lang w:val="fr-CA"/>
+        </w:rPr>
+        <w:lastRenderedPageBreak/>
         <w:t>Hypothèses</w:t>
       </w:r>
     </w:p>
@@ -81,23 +1137,1333 @@
         <w:rPr>
           <w:lang w:val="fr-CA"/>
         </w:rPr>
+        <w:t xml:space="preserve">Du </w:t>
+      </w:r>
+      <w:r>
+        <w:rPr>
+          <w:lang w:val="fr-CA"/>
+        </w:rPr>
+        <w:t>côté</w:t>
+      </w:r>
+      <w:r>
+        <w:rPr>
+          <w:lang w:val="fr-CA"/>
+        </w:rPr>
+        <w:t xml:space="preserve"> logiciel, nous n’avons pas beaucoup d’hypothèse à émettre.</w:t>
+      </w:r>
+    </w:p>
+    <w:p>
+      <w:pPr>
+        <w:jc w:val="both"/>
+        <w:rPr>
+          <w:lang w:val="fr-CA"/>
+        </w:rPr>
+      </w:pPr>
+      <w:r>
+        <w:rPr>
+          <w:lang w:val="fr-CA"/>
+        </w:rPr>
+        <w:t>Nous ferons cependant l’hypothèse que le temps processeur requis pour le traitement de l’image est beaucoup plus grand</w:t>
+      </w:r>
+      <w:r>
+        <w:rPr>
+          <w:lang w:val="fr-CA"/>
+        </w:rPr>
+        <w:t xml:space="preserve"> que le traitement de </w:t>
+      </w:r>
+      <w:r>
+        <w:rPr>
+          <w:lang w:val="fr-CA"/>
+        </w:rPr>
+        <w:t>toute</w:t>
+      </w:r>
+      <w:r>
+        <w:rPr>
+          <w:lang w:val="fr-CA"/>
+        </w:rPr>
+        <w:t xml:space="preserve"> autre section du jeu. En utilisant une intelligence artificielle simple pour les ennemis, ceci est assez près de la réalité.</w:t>
+      </w:r>
+    </w:p>
+    <w:p>
+      <w:pPr>
+        <w:rPr>
+          <w:lang w:val="fr-CA"/>
+        </w:rPr>
+      </w:pPr>
+      <w:r>
+        <w:rPr>
+          <w:lang w:val="fr-CA"/>
+        </w:rPr>
+        <w:br w:type="page"/>
+      </w:r>
+    </w:p>
+    <w:p>
+      <w:pPr>
+        <w:rPr>
+          <w:lang w:val="fr-CA"/>
+        </w:rPr>
+      </w:pPr>
+      <w:r>
+        <w:rPr>
+          <w:lang w:val="fr-CA"/>
+        </w:rPr>
+        <w:lastRenderedPageBreak/>
         <w:t>Contraintes</w:t>
       </w:r>
     </w:p>
     <w:p>
       <w:pPr>
-        <w:rPr>
-          <w:lang w:val="fr-CA"/>
-        </w:rPr>
-      </w:pPr>
-      <w:r>
-        <w:rPr>
-          <w:lang w:val="fr-CA"/>
-        </w:rPr>
+        <w:jc w:val="both"/>
+        <w:rPr>
+          <w:lang w:val="fr-CA"/>
+        </w:rPr>
+      </w:pPr>
+      <w:r>
+        <w:rPr>
+          <w:lang w:val="fr-CA"/>
+        </w:rPr>
+        <w:t xml:space="preserve">Les </w:t>
+      </w:r>
+      <w:r>
+        <w:rPr>
+          <w:lang w:val="fr-CA"/>
+        </w:rPr>
+        <w:t>contraintes</w:t>
+      </w:r>
+      <w:r>
+        <w:rPr>
+          <w:lang w:val="fr-CA"/>
+        </w:rPr>
+        <w:t xml:space="preserve"> se </w:t>
+      </w:r>
+      <w:r>
+        <w:rPr>
+          <w:lang w:val="fr-CA"/>
+        </w:rPr>
+        <w:t>situent</w:t>
+      </w:r>
+      <w:r>
+        <w:rPr>
+          <w:lang w:val="fr-CA"/>
+        </w:rPr>
+        <w:t xml:space="preserve"> surtout du </w:t>
+      </w:r>
+      <w:r>
+        <w:rPr>
+          <w:lang w:val="fr-CA"/>
+        </w:rPr>
+        <w:t>côté</w:t>
+      </w:r>
+      <w:r>
+        <w:rPr>
+          <w:lang w:val="fr-CA"/>
+        </w:rPr>
+        <w:t xml:space="preserve"> du matériel. Cependant, du </w:t>
+      </w:r>
+      <w:r>
+        <w:rPr>
+          <w:lang w:val="fr-CA"/>
+        </w:rPr>
+        <w:t>côté</w:t>
+      </w:r>
+      <w:r>
+        <w:rPr>
+          <w:lang w:val="fr-CA"/>
+        </w:rPr>
+        <w:t xml:space="preserve"> logiciel nous serons </w:t>
+      </w:r>
+      <w:r>
+        <w:rPr>
+          <w:lang w:val="fr-CA"/>
+        </w:rPr>
+        <w:t>limités</w:t>
+      </w:r>
+      <w:r>
+        <w:rPr>
+          <w:lang w:val="fr-CA"/>
+        </w:rPr>
+        <w:t xml:space="preserve"> à la puissance de </w:t>
+      </w:r>
+      <w:r>
+        <w:rPr>
+          <w:lang w:val="fr-CA"/>
+        </w:rPr>
+        <w:t>calcul</w:t>
+      </w:r>
+      <w:r>
+        <w:rPr>
+          <w:lang w:val="fr-CA"/>
+        </w:rPr>
+        <w:t xml:space="preserve"> du microprocesseur choisi ce qui ne sera sûrement pas très élevé. </w:t>
+      </w:r>
+      <w:r>
+        <w:rPr>
+          <w:lang w:val="fr-CA"/>
+        </w:rPr>
+        <w:t xml:space="preserve"> </w:t>
+      </w:r>
+      <w:r>
+        <w:rPr>
+          <w:lang w:val="fr-CA"/>
+        </w:rPr>
+        <w:t>De plus, comme nous voulons produire du code facilement réutilisable, nous nous limiterons aux langage</w:t>
+      </w:r>
+      <w:r>
+        <w:rPr>
+          <w:lang w:val="fr-CA"/>
+        </w:rPr>
+        <w:t>s</w:t>
+      </w:r>
+      <w:r>
+        <w:rPr>
+          <w:lang w:val="fr-CA"/>
+        </w:rPr>
+        <w:t xml:space="preserve"> de programmation </w:t>
+      </w:r>
+      <w:r>
+        <w:rPr>
+          <w:lang w:val="fr-CA"/>
+        </w:rPr>
+        <w:t>orientée</w:t>
+      </w:r>
+      <w:r>
+        <w:rPr>
+          <w:lang w:val="fr-CA"/>
+        </w:rPr>
+        <w:t xml:space="preserve"> objet. Ce langage devra aussi être un assez populaire</w:t>
+      </w:r>
+      <w:r>
+        <w:rPr>
+          <w:lang w:val="fr-CA"/>
+        </w:rPr>
+        <w:t xml:space="preserve"> afin de simplifier l’apprentissage.</w:t>
+      </w:r>
+    </w:p>
+    <w:p>
+      <w:pPr>
+        <w:rPr>
+          <w:lang w:val="fr-CA"/>
+        </w:rPr>
+      </w:pPr>
+      <w:r>
+        <w:rPr>
+          <w:lang w:val="fr-CA"/>
+        </w:rPr>
+        <w:br w:type="page"/>
+      </w:r>
+    </w:p>
+    <w:p>
+      <w:pPr>
+        <w:rPr>
+          <w:lang w:val="fr-CA"/>
+        </w:rPr>
+      </w:pPr>
+      <w:r>
+        <w:rPr>
+          <w:lang w:val="fr-CA"/>
+        </w:rPr>
+        <w:lastRenderedPageBreak/>
         <w:t>Calcules et Analyse</w:t>
       </w:r>
     </w:p>
+    <w:p>
+      <w:pPr>
+        <w:jc w:val="both"/>
+        <w:rPr>
+          <w:lang w:val="fr-CA"/>
+        </w:rPr>
+      </w:pPr>
+      <w:r>
+        <w:rPr>
+          <w:lang w:val="fr-CA"/>
+        </w:rPr>
+        <w:t xml:space="preserve">Le choix du microcontrôleur est un des choix les plus importants de ce projet car c’est lui qui dictera les contraintes futures autant matérielles que </w:t>
+      </w:r>
+      <w:r>
+        <w:rPr>
+          <w:lang w:val="fr-CA"/>
+        </w:rPr>
+        <w:t>logicielles</w:t>
+      </w:r>
+      <w:r>
+        <w:rPr>
+          <w:lang w:val="fr-CA"/>
+        </w:rPr>
+        <w:t xml:space="preserve">.  Le choix sera fait selon plusieurs </w:t>
+      </w:r>
+      <w:r>
+        <w:rPr>
+          <w:lang w:val="fr-CA"/>
+        </w:rPr>
+        <w:t>critères,</w:t>
+      </w:r>
+      <w:r>
+        <w:rPr>
+          <w:lang w:val="fr-CA"/>
+        </w:rPr>
+        <w:t xml:space="preserve"> dont la puissance de </w:t>
+      </w:r>
+      <w:r>
+        <w:rPr>
+          <w:lang w:val="fr-CA"/>
+        </w:rPr>
+        <w:t>calcul</w:t>
+      </w:r>
+      <w:r>
+        <w:rPr>
+          <w:lang w:val="fr-CA"/>
+        </w:rPr>
+        <w:t xml:space="preserve">. Ceci est assez compliqué à </w:t>
+      </w:r>
+      <w:r>
+        <w:rPr>
+          <w:lang w:val="fr-CA"/>
+        </w:rPr>
+        <w:t>estimer,</w:t>
+      </w:r>
+      <w:r>
+        <w:rPr>
+          <w:lang w:val="fr-CA"/>
+        </w:rPr>
+        <w:t xml:space="preserve"> mais doit être fait lors de l’étude préliminaire. </w:t>
+      </w:r>
+    </w:p>
+    <w:p>
+      <w:pPr>
+        <w:jc w:val="both"/>
+        <w:rPr>
+          <w:lang w:val="fr-CA"/>
+        </w:rPr>
+      </w:pPr>
+      <w:r>
+        <w:rPr>
+          <w:lang w:val="fr-CA"/>
+        </w:rPr>
+        <w:t xml:space="preserve">Pour ce faire, </w:t>
+      </w:r>
+      <w:r>
+        <w:rPr>
+          <w:lang w:val="fr-CA"/>
+        </w:rPr>
+        <w:t>fixons-nous</w:t>
+      </w:r>
+      <w:r>
+        <w:rPr>
+          <w:lang w:val="fr-CA"/>
+        </w:rPr>
+        <w:t xml:space="preserve"> d’abord des barèmes.</w:t>
+      </w:r>
+    </w:p>
+    <w:p>
+      <w:pPr>
+        <w:jc w:val="both"/>
+        <w:rPr>
+          <w:lang w:val="fr-CA"/>
+        </w:rPr>
+      </w:pPr>
+      <w:r>
+        <w:rPr>
+          <w:lang w:val="fr-CA"/>
+        </w:rPr>
+        <w:t xml:space="preserve">Nous voulons que la console permette la création de jeux du calibre du Super Nintendo des années 90. Celui-ci </w:t>
+      </w:r>
+      <w:r>
+        <w:rPr>
+          <w:lang w:val="fr-CA"/>
+        </w:rPr>
+        <w:t xml:space="preserve">possède plusieurs </w:t>
+      </w:r>
+      <w:r>
+        <w:rPr>
+          <w:lang w:val="fr-CA"/>
+        </w:rPr>
+        <w:t>modes</w:t>
+      </w:r>
+      <w:r>
+        <w:rPr>
+          <w:lang w:val="fr-CA"/>
+        </w:rPr>
+        <w:t xml:space="preserve"> vidéo donc plusieurs </w:t>
+      </w:r>
+      <w:r>
+        <w:rPr>
+          <w:lang w:val="fr-CA"/>
+        </w:rPr>
+        <w:t>résolutions</w:t>
+      </w:r>
+      <w:r>
+        <w:rPr>
+          <w:lang w:val="fr-CA"/>
+        </w:rPr>
+        <w:t xml:space="preserve"> </w:t>
+      </w:r>
+      <w:r>
+        <w:rPr>
+          <w:lang w:val="fr-CA"/>
+        </w:rPr>
+        <w:t>possibles</w:t>
+      </w:r>
+      <w:r>
+        <w:rPr>
+          <w:lang w:val="fr-CA"/>
+        </w:rPr>
+        <w:t xml:space="preserve">, plusieurs </w:t>
+      </w:r>
+      <w:r>
+        <w:rPr>
+          <w:lang w:val="fr-CA"/>
+        </w:rPr>
+        <w:t>nombres</w:t>
+      </w:r>
+      <w:r>
+        <w:rPr>
+          <w:lang w:val="fr-CA"/>
+        </w:rPr>
+        <w:t xml:space="preserve"> d’</w:t>
+      </w:r>
+      <w:r>
+        <w:rPr>
+          <w:lang w:val="fr-CA"/>
+        </w:rPr>
+        <w:t>images</w:t>
+      </w:r>
+      <w:r>
+        <w:rPr>
+          <w:lang w:val="fr-CA"/>
+        </w:rPr>
+        <w:t xml:space="preserve"> par </w:t>
+      </w:r>
+      <w:r>
+        <w:rPr>
+          <w:lang w:val="fr-CA"/>
+        </w:rPr>
+        <w:t>seconde,</w:t>
+      </w:r>
+      <w:r>
+        <w:rPr>
+          <w:lang w:val="fr-CA"/>
+        </w:rPr>
+        <w:t xml:space="preserve"> etc. Nous allons essayer de faire un tableau récapitulatif en utilisant des valeurs les plus </w:t>
+      </w:r>
+      <w:r>
+        <w:rPr>
+          <w:lang w:val="fr-CA"/>
+        </w:rPr>
+        <w:t>utilisées</w:t>
+      </w:r>
+      <w:r>
+        <w:rPr>
+          <w:lang w:val="fr-CA"/>
+        </w:rPr>
+        <w:t xml:space="preserve"> ou des valeurs moyennes selon le cas. Ceci va nous aider à fixer des valeurs </w:t>
+      </w:r>
+      <w:r>
+        <w:rPr>
+          <w:lang w:val="fr-CA"/>
+        </w:rPr>
+        <w:t>nominales</w:t>
+      </w:r>
+      <w:r>
+        <w:rPr>
+          <w:lang w:val="fr-CA"/>
+        </w:rPr>
+        <w:t xml:space="preserve"> pour es performance que nous voulons atteindre avec notre console.</w:t>
+      </w:r>
+    </w:p>
+    <w:tbl>
+      <w:tblPr>
+        <w:tblStyle w:val="TableGrid"/>
+        <w:tblW w:w="0" w:type="auto"/>
+        <w:tblLook w:val="04A0"/>
+      </w:tblPr>
+      <w:tblGrid>
+        <w:gridCol w:w="4788"/>
+        <w:gridCol w:w="4788"/>
+      </w:tblGrid>
+      <w:tr>
+        <w:tc>
+          <w:tcPr>
+            <w:tcW w:w="4788" w:type="dxa"/>
+          </w:tcPr>
+          <w:p>
+            <w:pPr>
+              <w:jc w:val="both"/>
+              <w:rPr>
+                <w:lang w:val="fr-CA"/>
+              </w:rPr>
+            </w:pPr>
+          </w:p>
+        </w:tc>
+        <w:tc>
+          <w:tcPr>
+            <w:tcW w:w="4788" w:type="dxa"/>
+          </w:tcPr>
+          <w:p>
+            <w:pPr>
+              <w:jc w:val="both"/>
+              <w:rPr>
+                <w:lang w:val="fr-CA"/>
+              </w:rPr>
+            </w:pPr>
+            <w:r>
+              <w:rPr>
+                <w:lang w:val="fr-CA"/>
+              </w:rPr>
+              <w:t>Super Nintendo</w:t>
+            </w:r>
+          </w:p>
+        </w:tc>
+      </w:tr>
+      <w:tr>
+        <w:tc>
+          <w:tcPr>
+            <w:tcW w:w="4788" w:type="dxa"/>
+          </w:tcPr>
+          <w:p>
+            <w:pPr>
+              <w:jc w:val="both"/>
+              <w:rPr>
+                <w:lang w:val="fr-CA"/>
+              </w:rPr>
+            </w:pPr>
+            <w:r>
+              <w:rPr>
+                <w:lang w:val="fr-CA"/>
+              </w:rPr>
+              <w:t>Architecture</w:t>
+            </w:r>
+          </w:p>
+        </w:tc>
+        <w:tc>
+          <w:tcPr>
+            <w:tcW w:w="4788" w:type="dxa"/>
+          </w:tcPr>
+          <w:p>
+            <w:pPr>
+              <w:jc w:val="both"/>
+              <w:rPr>
+                <w:lang w:val="fr-CA"/>
+              </w:rPr>
+            </w:pPr>
+            <w:r>
+              <w:rPr>
+                <w:lang w:val="fr-CA"/>
+              </w:rPr>
+              <w:t xml:space="preserve">16 </w:t>
+            </w:r>
+            <w:r>
+              <w:rPr>
+                <w:lang w:val="fr-CA"/>
+              </w:rPr>
+              <w:t>bits</w:t>
+            </w:r>
+          </w:p>
+        </w:tc>
+      </w:tr>
+      <w:tr>
+        <w:tc>
+          <w:tcPr>
+            <w:tcW w:w="4788" w:type="dxa"/>
+          </w:tcPr>
+          <w:p>
+            <w:pPr>
+              <w:jc w:val="both"/>
+              <w:rPr>
+                <w:lang w:val="fr-CA"/>
+              </w:rPr>
+            </w:pPr>
+            <w:r>
+              <w:rPr>
+                <w:lang w:val="fr-CA"/>
+              </w:rPr>
+              <w:t>Fréquence</w:t>
+            </w:r>
+          </w:p>
+        </w:tc>
+        <w:tc>
+          <w:tcPr>
+            <w:tcW w:w="4788" w:type="dxa"/>
+          </w:tcPr>
+          <w:p>
+            <w:pPr>
+              <w:jc w:val="both"/>
+              <w:rPr>
+                <w:lang w:val="fr-CA"/>
+              </w:rPr>
+            </w:pPr>
+            <w:r>
+              <w:rPr>
+                <w:lang w:val="fr-CA"/>
+              </w:rPr>
+              <w:t>3.58 Mhz (valeur effective max)</w:t>
+            </w:r>
+          </w:p>
+        </w:tc>
+      </w:tr>
+      <w:tr>
+        <w:tc>
+          <w:tcPr>
+            <w:tcW w:w="4788" w:type="dxa"/>
+          </w:tcPr>
+          <w:p>
+            <w:pPr>
+              <w:jc w:val="both"/>
+              <w:rPr>
+                <w:lang w:val="fr-CA"/>
+              </w:rPr>
+            </w:pPr>
+            <w:r>
+              <w:rPr>
+                <w:lang w:val="fr-CA"/>
+              </w:rPr>
+              <w:t xml:space="preserve">Résolution </w:t>
+            </w:r>
+          </w:p>
+        </w:tc>
+        <w:tc>
+          <w:tcPr>
+            <w:tcW w:w="4788" w:type="dxa"/>
+          </w:tcPr>
+          <w:p>
+            <w:pPr>
+              <w:jc w:val="both"/>
+              <w:rPr>
+                <w:lang w:val="fr-CA"/>
+              </w:rPr>
+            </w:pPr>
+            <w:r>
+              <w:rPr>
+                <w:lang w:val="fr-CA"/>
+              </w:rPr>
+              <w:t>256x224 (plus utilisé)</w:t>
+            </w:r>
+          </w:p>
+        </w:tc>
+      </w:tr>
+      <w:tr>
+        <w:tc>
+          <w:tcPr>
+            <w:tcW w:w="4788" w:type="dxa"/>
+          </w:tcPr>
+          <w:p>
+            <w:pPr>
+              <w:jc w:val="both"/>
+              <w:rPr>
+                <w:lang w:val="fr-CA"/>
+              </w:rPr>
+            </w:pPr>
+            <w:r>
+              <w:rPr>
+                <w:lang w:val="fr-CA"/>
+              </w:rPr>
+              <w:t>Couleurs</w:t>
+            </w:r>
+          </w:p>
+        </w:tc>
+        <w:tc>
+          <w:tcPr>
+            <w:tcW w:w="4788" w:type="dxa"/>
+          </w:tcPr>
+          <w:p>
+            <w:pPr>
+              <w:jc w:val="both"/>
+              <w:rPr>
+                <w:lang w:val="fr-CA"/>
+              </w:rPr>
+            </w:pPr>
+            <w:r>
+              <w:rPr>
+                <w:lang w:val="fr-CA"/>
+              </w:rPr>
+              <w:t>16 bits</w:t>
+            </w:r>
+          </w:p>
+        </w:tc>
+      </w:tr>
+      <w:tr>
+        <w:tc>
+          <w:tcPr>
+            <w:tcW w:w="4788" w:type="dxa"/>
+          </w:tcPr>
+          <w:p>
+            <w:pPr>
+              <w:jc w:val="both"/>
+              <w:rPr>
+                <w:lang w:val="fr-CA"/>
+              </w:rPr>
+            </w:pPr>
+            <w:r>
+              <w:rPr>
+                <w:lang w:val="fr-CA"/>
+              </w:rPr>
+              <w:t>Image par seconde</w:t>
+            </w:r>
+          </w:p>
+        </w:tc>
+        <w:tc>
+          <w:tcPr>
+            <w:tcW w:w="4788" w:type="dxa"/>
+          </w:tcPr>
+          <w:p>
+            <w:pPr>
+              <w:jc w:val="both"/>
+              <w:rPr>
+                <w:lang w:val="fr-CA"/>
+              </w:rPr>
+            </w:pPr>
+            <w:r>
+              <w:rPr>
+                <w:lang w:val="fr-CA"/>
+              </w:rPr>
+              <w:t>10 (valeur moyenne)</w:t>
+            </w:r>
+          </w:p>
+        </w:tc>
+      </w:tr>
+      <w:tr>
+        <w:tc>
+          <w:tcPr>
+            <w:tcW w:w="4788" w:type="dxa"/>
+          </w:tcPr>
+          <w:p>
+            <w:pPr>
+              <w:jc w:val="both"/>
+              <w:rPr>
+                <w:lang w:val="fr-CA"/>
+              </w:rPr>
+            </w:pPr>
+            <w:r>
+              <w:rPr>
+                <w:lang w:val="fr-CA"/>
+              </w:rPr>
+              <w:t>Espace pour le jeu</w:t>
+            </w:r>
+          </w:p>
+        </w:tc>
+        <w:tc>
+          <w:tcPr>
+            <w:tcW w:w="4788" w:type="dxa"/>
+          </w:tcPr>
+          <w:p>
+            <w:pPr>
+              <w:jc w:val="both"/>
+              <w:rPr>
+                <w:lang w:val="fr-CA"/>
+              </w:rPr>
+            </w:pPr>
+            <w:r>
+              <w:rPr>
+                <w:lang w:val="fr-CA"/>
+              </w:rPr>
+              <w:t>6 MB (max)</w:t>
+            </w:r>
+          </w:p>
+        </w:tc>
+      </w:tr>
+      <w:tr>
+        <w:tc>
+          <w:tcPr>
+            <w:tcW w:w="4788" w:type="dxa"/>
+          </w:tcPr>
+          <w:p>
+            <w:pPr>
+              <w:jc w:val="both"/>
+              <w:rPr>
+                <w:lang w:val="fr-CA"/>
+              </w:rPr>
+            </w:pPr>
+            <w:r>
+              <w:rPr>
+                <w:lang w:val="fr-CA"/>
+              </w:rPr>
+              <w:t xml:space="preserve">Nombre de </w:t>
+            </w:r>
+            <w:r>
+              <w:rPr>
+                <w:lang w:val="fr-CA"/>
+              </w:rPr>
+              <w:t>couches</w:t>
+            </w:r>
+            <w:r>
+              <w:rPr>
+                <w:lang w:val="fr-CA"/>
+              </w:rPr>
+              <w:t xml:space="preserve"> d’affichage</w:t>
+            </w:r>
+          </w:p>
+        </w:tc>
+        <w:tc>
+          <w:tcPr>
+            <w:tcW w:w="4788" w:type="dxa"/>
+          </w:tcPr>
+          <w:p>
+            <w:pPr>
+              <w:jc w:val="both"/>
+              <w:rPr>
+                <w:lang w:val="fr-CA"/>
+              </w:rPr>
+            </w:pPr>
+            <w:r>
+              <w:rPr>
+                <w:lang w:val="fr-CA"/>
+              </w:rPr>
+              <w:t>2-3</w:t>
+            </w:r>
+          </w:p>
+        </w:tc>
+      </w:tr>
+    </w:tbl>
+    <w:p>
+      <w:pPr>
+        <w:jc w:val="both"/>
+        <w:rPr>
+          <w:lang w:val="fr-CA"/>
+        </w:rPr>
+      </w:pPr>
+    </w:p>
+    <w:p>
+      <w:pPr>
+        <w:jc w:val="both"/>
+        <w:rPr>
+          <w:lang w:val="fr-CA"/>
+        </w:rPr>
+      </w:pPr>
+      <w:r>
+        <w:rPr>
+          <w:lang w:val="fr-CA"/>
+        </w:rPr>
+        <w:t xml:space="preserve">À partir de ces valeurs, faisons une série de choix qui serait des valeurs </w:t>
+      </w:r>
+      <w:r>
+        <w:rPr>
+          <w:lang w:val="fr-CA"/>
+        </w:rPr>
+        <w:t>acceptables</w:t>
+      </w:r>
+      <w:r>
+        <w:rPr>
+          <w:lang w:val="fr-CA"/>
+        </w:rPr>
+        <w:t xml:space="preserve"> pour notre console.</w:t>
+      </w:r>
+    </w:p>
+    <w:tbl>
+      <w:tblPr>
+        <w:tblStyle w:val="TableGrid"/>
+        <w:tblW w:w="0" w:type="auto"/>
+        <w:tblLook w:val="04A0"/>
+      </w:tblPr>
+      <w:tblGrid>
+        <w:gridCol w:w="4788"/>
+        <w:gridCol w:w="4788"/>
+      </w:tblGrid>
+      <w:tr>
+        <w:tc>
+          <w:tcPr>
+            <w:tcW w:w="4788" w:type="dxa"/>
+          </w:tcPr>
+          <w:p>
+            <w:pPr>
+              <w:jc w:val="both"/>
+              <w:rPr>
+                <w:lang w:val="fr-CA"/>
+              </w:rPr>
+            </w:pPr>
+          </w:p>
+        </w:tc>
+        <w:tc>
+          <w:tcPr>
+            <w:tcW w:w="4788" w:type="dxa"/>
+          </w:tcPr>
+          <w:p>
+            <w:pPr>
+              <w:jc w:val="both"/>
+              <w:rPr>
+                <w:lang w:val="fr-CA"/>
+              </w:rPr>
+            </w:pPr>
+            <w:r>
+              <w:rPr>
+                <w:lang w:val="fr-CA"/>
+              </w:rPr>
+              <w:t>Console</w:t>
+            </w:r>
+          </w:p>
+        </w:tc>
+      </w:tr>
+      <w:tr>
+        <w:tc>
+          <w:tcPr>
+            <w:tcW w:w="4788" w:type="dxa"/>
+          </w:tcPr>
+          <w:p>
+            <w:pPr>
+              <w:jc w:val="both"/>
+              <w:rPr>
+                <w:lang w:val="fr-CA"/>
+              </w:rPr>
+            </w:pPr>
+            <w:r>
+              <w:rPr>
+                <w:lang w:val="fr-CA"/>
+              </w:rPr>
+              <w:t>Architecture</w:t>
+            </w:r>
+          </w:p>
+        </w:tc>
+        <w:tc>
+          <w:tcPr>
+            <w:tcW w:w="4788" w:type="dxa"/>
+          </w:tcPr>
+          <w:p>
+            <w:pPr>
+              <w:jc w:val="both"/>
+              <w:rPr>
+                <w:lang w:val="fr-CA"/>
+              </w:rPr>
+            </w:pPr>
+            <w:r>
+              <w:rPr>
+                <w:lang w:val="fr-CA"/>
+              </w:rPr>
+              <w:t xml:space="preserve">32 </w:t>
+            </w:r>
+            <w:r>
+              <w:rPr>
+                <w:lang w:val="fr-CA"/>
+              </w:rPr>
+              <w:t>bits</w:t>
+            </w:r>
+          </w:p>
+        </w:tc>
+      </w:tr>
+      <w:tr>
+        <w:tc>
+          <w:tcPr>
+            <w:tcW w:w="4788" w:type="dxa"/>
+          </w:tcPr>
+          <w:p>
+            <w:pPr>
+              <w:jc w:val="both"/>
+              <w:rPr>
+                <w:lang w:val="fr-CA"/>
+              </w:rPr>
+            </w:pPr>
+            <w:r>
+              <w:rPr>
+                <w:lang w:val="fr-CA"/>
+              </w:rPr>
+              <w:t xml:space="preserve">Résolution </w:t>
+            </w:r>
+          </w:p>
+        </w:tc>
+        <w:tc>
+          <w:tcPr>
+            <w:tcW w:w="4788" w:type="dxa"/>
+          </w:tcPr>
+          <w:p>
+            <w:pPr>
+              <w:jc w:val="both"/>
+              <w:rPr>
+                <w:lang w:val="fr-CA"/>
+              </w:rPr>
+            </w:pPr>
+            <w:r>
+              <w:rPr>
+                <w:lang w:val="fr-CA"/>
+              </w:rPr>
+              <w:t>480x272</w:t>
+            </w:r>
+          </w:p>
+        </w:tc>
+      </w:tr>
+      <w:tr>
+        <w:tc>
+          <w:tcPr>
+            <w:tcW w:w="4788" w:type="dxa"/>
+          </w:tcPr>
+          <w:p>
+            <w:pPr>
+              <w:jc w:val="both"/>
+              <w:rPr>
+                <w:lang w:val="fr-CA"/>
+              </w:rPr>
+            </w:pPr>
+            <w:r>
+              <w:rPr>
+                <w:lang w:val="fr-CA"/>
+              </w:rPr>
+              <w:t>Couleurs</w:t>
+            </w:r>
+          </w:p>
+        </w:tc>
+        <w:tc>
+          <w:tcPr>
+            <w:tcW w:w="4788" w:type="dxa"/>
+          </w:tcPr>
+          <w:p>
+            <w:pPr>
+              <w:jc w:val="both"/>
+              <w:rPr>
+                <w:lang w:val="fr-CA"/>
+              </w:rPr>
+            </w:pPr>
+            <w:r>
+              <w:rPr>
+                <w:lang w:val="fr-CA"/>
+              </w:rPr>
+              <w:t>24 bits</w:t>
+            </w:r>
+          </w:p>
+        </w:tc>
+      </w:tr>
+      <w:tr>
+        <w:tc>
+          <w:tcPr>
+            <w:tcW w:w="4788" w:type="dxa"/>
+          </w:tcPr>
+          <w:p>
+            <w:pPr>
+              <w:jc w:val="both"/>
+              <w:rPr>
+                <w:lang w:val="fr-CA"/>
+              </w:rPr>
+            </w:pPr>
+            <w:r>
+              <w:rPr>
+                <w:lang w:val="fr-CA"/>
+              </w:rPr>
+              <w:t>Image par seconde</w:t>
+            </w:r>
+          </w:p>
+        </w:tc>
+        <w:tc>
+          <w:tcPr>
+            <w:tcW w:w="4788" w:type="dxa"/>
+          </w:tcPr>
+          <w:p>
+            <w:pPr>
+              <w:jc w:val="both"/>
+              <w:rPr>
+                <w:lang w:val="fr-CA"/>
+              </w:rPr>
+            </w:pPr>
+            <w:r>
+              <w:rPr>
+                <w:lang w:val="fr-CA"/>
+              </w:rPr>
+              <w:t>10</w:t>
+            </w:r>
+          </w:p>
+        </w:tc>
+      </w:tr>
+      <w:tr>
+        <w:tc>
+          <w:tcPr>
+            <w:tcW w:w="4788" w:type="dxa"/>
+          </w:tcPr>
+          <w:p>
+            <w:pPr>
+              <w:jc w:val="both"/>
+              <w:rPr>
+                <w:lang w:val="fr-CA"/>
+              </w:rPr>
+            </w:pPr>
+            <w:r>
+              <w:rPr>
+                <w:lang w:val="fr-CA"/>
+              </w:rPr>
+              <w:t xml:space="preserve">Nombre de </w:t>
+            </w:r>
+            <w:r>
+              <w:rPr>
+                <w:lang w:val="fr-CA"/>
+              </w:rPr>
+              <w:t>couches</w:t>
+            </w:r>
+            <w:r>
+              <w:rPr>
+                <w:lang w:val="fr-CA"/>
+              </w:rPr>
+              <w:t xml:space="preserve"> d’affichage</w:t>
+            </w:r>
+          </w:p>
+        </w:tc>
+        <w:tc>
+          <w:tcPr>
+            <w:tcW w:w="4788" w:type="dxa"/>
+          </w:tcPr>
+          <w:p>
+            <w:pPr>
+              <w:jc w:val="both"/>
+              <w:rPr>
+                <w:lang w:val="fr-CA"/>
+              </w:rPr>
+            </w:pPr>
+            <w:r>
+              <w:rPr>
+                <w:lang w:val="fr-CA"/>
+              </w:rPr>
+              <w:t>2</w:t>
+            </w:r>
+          </w:p>
+        </w:tc>
+      </w:tr>
+    </w:tbl>
+    <w:p>
+      <w:pPr>
+        <w:jc w:val="both"/>
+        <w:rPr>
+          <w:lang w:val="fr-CA"/>
+        </w:rPr>
+      </w:pPr>
+    </w:p>
+    <w:p>
+      <w:pPr>
+        <w:jc w:val="both"/>
+        <w:rPr>
+          <w:lang w:val="fr-CA"/>
+        </w:rPr>
+      </w:pPr>
+      <w:r>
+        <w:rPr>
+          <w:lang w:val="fr-CA"/>
+        </w:rPr>
+        <w:t>Nous faisons ces</w:t>
+      </w:r>
+      <w:r>
+        <w:rPr>
+          <w:lang w:val="fr-CA"/>
+        </w:rPr>
+        <w:t xml:space="preserve"> choix pour plusieurs </w:t>
+      </w:r>
+      <w:r>
+        <w:rPr>
+          <w:lang w:val="fr-CA"/>
+        </w:rPr>
+        <w:t>raisons</w:t>
+      </w:r>
+      <w:r>
+        <w:rPr>
+          <w:lang w:val="fr-CA"/>
+        </w:rPr>
+        <w:t xml:space="preserve">. </w:t>
+      </w:r>
+      <w:r>
+        <w:rPr>
+          <w:lang w:val="fr-CA"/>
+        </w:rPr>
+        <w:t>Premièrement,</w:t>
+      </w:r>
+      <w:r>
+        <w:rPr>
+          <w:lang w:val="fr-CA"/>
+        </w:rPr>
+        <w:t xml:space="preserve"> les architectures 32 </w:t>
+      </w:r>
+      <w:r>
+        <w:rPr>
+          <w:lang w:val="fr-CA"/>
+        </w:rPr>
+        <w:t>bits</w:t>
+      </w:r>
+      <w:r>
+        <w:rPr>
+          <w:lang w:val="fr-CA"/>
+        </w:rPr>
+        <w:t xml:space="preserve"> sont très </w:t>
+      </w:r>
+      <w:r>
+        <w:rPr>
+          <w:lang w:val="fr-CA"/>
+        </w:rPr>
+        <w:t>populaires</w:t>
+      </w:r>
+      <w:r>
+        <w:rPr>
+          <w:lang w:val="fr-CA"/>
+        </w:rPr>
+        <w:t xml:space="preserve"> de nos jours. Deuxièmement, les images de 24 </w:t>
+      </w:r>
+      <w:r>
+        <w:rPr>
+          <w:lang w:val="fr-CA"/>
+        </w:rPr>
+        <w:t>bits</w:t>
+      </w:r>
+      <w:r>
+        <w:rPr>
+          <w:lang w:val="fr-CA"/>
+        </w:rPr>
+        <w:t xml:space="preserve"> par pixel sont un format très répandu et 10 images par seconde en moyenne est un taux de rafraichissement encore utilisé aujourd’hui et assez facile à atteindre. </w:t>
+      </w:r>
+      <w:r>
+        <w:rPr>
+          <w:lang w:val="fr-CA"/>
+        </w:rPr>
+        <w:t>Nous nous limiterons à deux couches d’affichage car la plupart des jeux n’</w:t>
+      </w:r>
+      <w:r>
+        <w:rPr>
+          <w:lang w:val="fr-CA"/>
+        </w:rPr>
+        <w:t>utilisent</w:t>
+      </w:r>
+      <w:r>
+        <w:rPr>
+          <w:lang w:val="fr-CA"/>
+        </w:rPr>
+        <w:t xml:space="preserve"> que 2 couches. </w:t>
+      </w:r>
+      <w:r>
+        <w:rPr>
+          <w:lang w:val="fr-CA"/>
+        </w:rPr>
+        <w:t xml:space="preserve">Pour finir, la résolution </w:t>
+      </w:r>
+      <w:r>
+        <w:rPr>
+          <w:lang w:val="fr-CA"/>
+        </w:rPr>
+        <w:t>choisie</w:t>
+      </w:r>
+      <w:r>
+        <w:rPr>
+          <w:lang w:val="fr-CA"/>
+        </w:rPr>
+        <w:t xml:space="preserve"> est un bon compromis entre la haute résolution et la résolution du Super Nintendo. C’est cette résolution qui est normalement </w:t>
+      </w:r>
+      <w:r>
+        <w:rPr>
+          <w:lang w:val="fr-CA"/>
+        </w:rPr>
+        <w:t>utilisée</w:t>
+      </w:r>
+      <w:r>
+        <w:rPr>
+          <w:lang w:val="fr-CA"/>
+        </w:rPr>
+        <w:t xml:space="preserve"> pour les écrans 4.3 pouces, très populaire chez les consoles portables.</w:t>
+      </w:r>
+    </w:p>
+    <w:p>
+      <w:pPr>
+        <w:jc w:val="both"/>
+        <w:rPr>
+          <w:lang w:val="fr-CA"/>
+        </w:rPr>
+      </w:pPr>
+      <w:r>
+        <w:rPr>
+          <w:lang w:val="fr-CA"/>
+        </w:rPr>
+        <w:t xml:space="preserve">Avec ces informations et notre hypothèse de départ, nous pouvons estimer la puissance de </w:t>
+      </w:r>
+      <w:r>
+        <w:rPr>
+          <w:lang w:val="fr-CA"/>
+        </w:rPr>
+        <w:t>calcul</w:t>
+      </w:r>
+      <w:r>
+        <w:rPr>
+          <w:lang w:val="fr-CA"/>
+        </w:rPr>
+        <w:t xml:space="preserve"> du processeur </w:t>
+      </w:r>
+      <w:r>
+        <w:rPr>
+          <w:lang w:val="fr-CA"/>
+        </w:rPr>
+        <w:t>dont</w:t>
+      </w:r>
+      <w:r>
+        <w:rPr>
+          <w:lang w:val="fr-CA"/>
+        </w:rPr>
+        <w:t xml:space="preserve"> nous aurons besoin.</w:t>
+      </w:r>
+    </w:p>
+    <w:p>
+      <w:pPr>
+        <w:jc w:val="both"/>
+        <w:rPr>
+          <w:lang w:val="fr-CA"/>
+        </w:rPr>
+      </w:pPr>
+    </w:p>
+    <w:p>
+      <w:pPr>
+        <w:jc w:val="both"/>
+        <w:rPr>
+          <w:lang w:val="fr-CA"/>
+        </w:rPr>
+      </w:pPr>
+      <w:r>
+        <w:rPr>
+          <w:position w:val="-54"/>
+          <w:lang w:val="fr-CA"/>
+        </w:rPr>
+        <w:object w:dxaOrig="4920" w:dyaOrig="1200">
+          <v:shapetype id="_x0000_t75" coordsize="21600,21600" o:spt="75" o:preferrelative="t" path="m@4@5l@4@11@9@11@9@5xe" filled="f" stroked="f">
+            <v:stroke joinstyle="miter"/>
+            <v:formulas>
+              <v:f eqn="if lineDrawn pixelLineWidth 0"/>
+              <v:f eqn="sum @0 1 0"/>
+              <v:f eqn="sum 0 0 @1"/>
+              <v:f eqn="prod @2 1 2"/>
+              <v:f eqn="prod @3 21600 pixelWidth"/>
+              <v:f eqn="prod @3 21600 pixelHeight"/>
+              <v:f eqn="sum @0 0 1"/>
+              <v:f eqn="prod @6 1 2"/>
+              <v:f eqn="prod @7 21600 pixelWidth"/>
+              <v:f eqn="sum @8 21600 0"/>
+              <v:f eqn="prod @7 21600 pixelHeight"/>
+              <v:f eqn="sum @10 21600 0"/>
+            </v:formulas>
+            <v:path o:extrusionok="f" gradientshapeok="t" o:connecttype="rect"/>
+            <o:lock v:ext="edit" aspectratio="t"/>
+          </v:shapetype>
+          <v:shape id="_x0000_i1027" type="#_x0000_t75" style="width:246pt;height:60pt" o:ole="">
+            <v:imagedata r:id="rId7" o:title=""/>
+          </v:shape>
+          <o:OLEObject Type="Embed" ProgID="Equation.DSMT4" ShapeID="_x0000_i1027" DrawAspect="Content" ObjectID="_1336379662" r:id="rId8"/>
+        </w:object>
+      </w:r>
+    </w:p>
+    <w:p>
+      <w:pPr>
+        <w:jc w:val="both"/>
+        <w:rPr>
+          <w:lang w:val="fr-CA"/>
+        </w:rPr>
+      </w:pPr>
+      <w:r>
+        <w:rPr>
+          <w:lang w:val="fr-CA"/>
+        </w:rPr>
+        <w:t xml:space="preserve">Le processeur devra donc être capable de faire en moyenne 2.6 millions de transferts par seconde pour l’affichage. Ceci peut être assez contraignant mais il sera toujours possible de faire des choix </w:t>
+      </w:r>
+      <w:r>
+        <w:rPr>
+          <w:lang w:val="fr-CA"/>
+        </w:rPr>
+        <w:t>matériels</w:t>
+      </w:r>
+      <w:r>
+        <w:rPr>
+          <w:lang w:val="fr-CA"/>
+        </w:rPr>
+        <w:t xml:space="preserve"> afin d’alléger la tâche comme avec l’utilisation de canaux DMA.</w:t>
+      </w:r>
+    </w:p>
     <w:sectPr>
+      <w:headerReference w:type="even" r:id="rId9"/>
+      <w:headerReference w:type="default" r:id="rId10"/>
+      <w:footerReference w:type="even" r:id="rId11"/>
+      <w:footerReference w:type="default" r:id="rId12"/>
+      <w:headerReference w:type="first" r:id="rId13"/>
+      <w:footerReference w:type="first" r:id="rId14"/>
       <w:pgSz w:w="12240" w:h="15840"/>
       <w:pgMar w:top="1440" w:right="1440" w:bottom="1440" w:left="1440" w:header="708" w:footer="708" w:gutter="0"/>
       <w:cols w:space="708"/>
@@ -105,6 +2471,442 @@
     </w:sectPr>
   </w:body>
 </w:document>
+</file>
+
+<file path=word/endnotes.xml><?xml version="1.0" encoding="utf-8"?>
+<w:endnotes xmlns:ve="http://schemas.openxmlformats.org/markup-compatibility/2006" xmlns:o="urn:schemas-microsoft-com:office:office" xmlns:r="http://schemas.openxmlformats.org/officeDocument/2006/relationships" xmlns:m="http://schemas.openxmlformats.org/officeDocument/2006/math" xmlns:v="urn:schemas-microsoft-com:vml" xmlns:wp="http://schemas.openxmlformats.org/drawingml/2006/wordprocessingDrawing" xmlns:w10="urn:schemas-microsoft-com:office:word" xmlns:w="http://schemas.openxmlformats.org/wordprocessingml/2006/main" xmlns:wne="http://schemas.microsoft.com/office/word/2006/wordml">
+  <w:endnote w:type="separator" w:id="0">
+    <w:p>
+      <w:pPr>
+        <w:spacing w:after="0" w:line="240" w:lineRule="auto"/>
+      </w:pPr>
+      <w:r>
+        <w:separator/>
+      </w:r>
+    </w:p>
+  </w:endnote>
+  <w:endnote w:type="continuationSeparator" w:id="1">
+    <w:p>
+      <w:pPr>
+        <w:spacing w:after="0" w:line="240" w:lineRule="auto"/>
+      </w:pPr>
+      <w:r>
+        <w:continuationSeparator/>
+      </w:r>
+    </w:p>
+  </w:endnote>
+</w:endnotes>
+</file>
+
+<file path=word/footer1.xml><?xml version="1.0" encoding="utf-8"?>
+<w:ftr xmlns:ve="http://schemas.openxmlformats.org/markup-compatibility/2006" xmlns:o="urn:schemas-microsoft-com:office:office" xmlns:r="http://schemas.openxmlformats.org/officeDocument/2006/relationships" xmlns:m="http://schemas.openxmlformats.org/officeDocument/2006/math" xmlns:v="urn:schemas-microsoft-com:vml" xmlns:wp="http://schemas.openxmlformats.org/drawingml/2006/wordprocessingDrawing" xmlns:w10="urn:schemas-microsoft-com:office:word" xmlns:w="http://schemas.openxmlformats.org/wordprocessingml/2006/main" xmlns:wne="http://schemas.microsoft.com/office/word/2006/wordml">
+  <w:p>
+    <w:pPr>
+      <w:pStyle w:val="Footer"/>
+    </w:pPr>
+  </w:p>
+</w:ftr>
+</file>
+
+<file path=word/footer2.xml><?xml version="1.0" encoding="utf-8"?>
+<w:ftr xmlns:ve="http://schemas.openxmlformats.org/markup-compatibility/2006" xmlns:o="urn:schemas-microsoft-com:office:office" xmlns:r="http://schemas.openxmlformats.org/officeDocument/2006/relationships" xmlns:m="http://schemas.openxmlformats.org/officeDocument/2006/math" xmlns:v="urn:schemas-microsoft-com:vml" xmlns:wp="http://schemas.openxmlformats.org/drawingml/2006/wordprocessingDrawing" xmlns:w10="urn:schemas-microsoft-com:office:word" xmlns:w="http://schemas.openxmlformats.org/wordprocessingml/2006/main" xmlns:wne="http://schemas.microsoft.com/office/word/2006/wordml">
+  <w:p>
+    <w:pPr>
+      <w:pStyle w:val="Footer"/>
+    </w:pPr>
+  </w:p>
+</w:ftr>
+</file>
+
+<file path=word/footer3.xml><?xml version="1.0" encoding="utf-8"?>
+<w:ftr xmlns:ve="http://schemas.openxmlformats.org/markup-compatibility/2006" xmlns:o="urn:schemas-microsoft-com:office:office" xmlns:r="http://schemas.openxmlformats.org/officeDocument/2006/relationships" xmlns:m="http://schemas.openxmlformats.org/officeDocument/2006/math" xmlns:v="urn:schemas-microsoft-com:vml" xmlns:wp="http://schemas.openxmlformats.org/drawingml/2006/wordprocessingDrawing" xmlns:w10="urn:schemas-microsoft-com:office:word" xmlns:w="http://schemas.openxmlformats.org/wordprocessingml/2006/main" xmlns:wne="http://schemas.microsoft.com/office/word/2006/wordml">
+  <w:p>
+    <w:pPr>
+      <w:pStyle w:val="Footer"/>
+    </w:pPr>
+  </w:p>
+</w:ftr>
+</file>
+
+<file path=word/footnotes.xml><?xml version="1.0" encoding="utf-8"?>
+<w:footnotes xmlns:ve="http://schemas.openxmlformats.org/markup-compatibility/2006" xmlns:o="urn:schemas-microsoft-com:office:office" xmlns:r="http://schemas.openxmlformats.org/officeDocument/2006/relationships" xmlns:m="http://schemas.openxmlformats.org/officeDocument/2006/math" xmlns:v="urn:schemas-microsoft-com:vml" xmlns:wp="http://schemas.openxmlformats.org/drawingml/2006/wordprocessingDrawing" xmlns:w10="urn:schemas-microsoft-com:office:word" xmlns:w="http://schemas.openxmlformats.org/wordprocessingml/2006/main" xmlns:wne="http://schemas.microsoft.com/office/word/2006/wordml">
+  <w:footnote w:type="separator" w:id="0">
+    <w:p>
+      <w:pPr>
+        <w:spacing w:after="0" w:line="240" w:lineRule="auto"/>
+      </w:pPr>
+      <w:r>
+        <w:separator/>
+      </w:r>
+    </w:p>
+  </w:footnote>
+  <w:footnote w:type="continuationSeparator" w:id="1">
+    <w:p>
+      <w:pPr>
+        <w:spacing w:after="0" w:line="240" w:lineRule="auto"/>
+      </w:pPr>
+      <w:r>
+        <w:continuationSeparator/>
+      </w:r>
+    </w:p>
+  </w:footnote>
+</w:footnotes>
+</file>
+
+<file path=word/header1.xml><?xml version="1.0" encoding="utf-8"?>
+<w:hdr xmlns:ve="http://schemas.openxmlformats.org/markup-compatibility/2006" xmlns:o="urn:schemas-microsoft-com:office:office" xmlns:r="http://schemas.openxmlformats.org/officeDocument/2006/relationships" xmlns:m="http://schemas.openxmlformats.org/officeDocument/2006/math" xmlns:v="urn:schemas-microsoft-com:vml" xmlns:wp="http://schemas.openxmlformats.org/drawingml/2006/wordprocessingDrawing" xmlns:w10="urn:schemas-microsoft-com:office:word" xmlns:w="http://schemas.openxmlformats.org/wordprocessingml/2006/main" xmlns:wne="http://schemas.microsoft.com/office/word/2006/wordml">
+  <w:p>
+    <w:pPr>
+      <w:pStyle w:val="Header"/>
+    </w:pPr>
+  </w:p>
+</w:hdr>
+</file>
+
+<file path=word/header2.xml><?xml version="1.0" encoding="utf-8"?>
+<w:hdr xmlns:ve="http://schemas.openxmlformats.org/markup-compatibility/2006" xmlns:o="urn:schemas-microsoft-com:office:office" xmlns:r="http://schemas.openxmlformats.org/officeDocument/2006/relationships" xmlns:m="http://schemas.openxmlformats.org/officeDocument/2006/math" xmlns:v="urn:schemas-microsoft-com:vml" xmlns:wp="http://schemas.openxmlformats.org/drawingml/2006/wordprocessingDrawing" xmlns:w10="urn:schemas-microsoft-com:office:word" xmlns:w="http://schemas.openxmlformats.org/wordprocessingml/2006/main" xmlns:wne="http://schemas.microsoft.com/office/word/2006/wordml">
+  <w:p>
+    <w:pPr>
+      <w:pStyle w:val="Header"/>
+    </w:pPr>
+  </w:p>
+</w:hdr>
+</file>
+
+<file path=word/header3.xml><?xml version="1.0" encoding="utf-8"?>
+<w:hdr xmlns:ve="http://schemas.openxmlformats.org/markup-compatibility/2006" xmlns:o="urn:schemas-microsoft-com:office:office" xmlns:r="http://schemas.openxmlformats.org/officeDocument/2006/relationships" xmlns:m="http://schemas.openxmlformats.org/officeDocument/2006/math" xmlns:v="urn:schemas-microsoft-com:vml" xmlns:wp="http://schemas.openxmlformats.org/drawingml/2006/wordprocessingDrawing" xmlns:w10="urn:schemas-microsoft-com:office:word" xmlns:w="http://schemas.openxmlformats.org/wordprocessingml/2006/main" xmlns:wne="http://schemas.microsoft.com/office/word/2006/wordml">
+  <w:p>
+    <w:pPr>
+      <w:pStyle w:val="Header"/>
+    </w:pPr>
+  </w:p>
+</w:hdr>
+</file>
+
+<file path=word/numbering.xml><?xml version="1.0" encoding="utf-8"?>
+<w:numbering xmlns:ve="http://schemas.openxmlformats.org/markup-compatibility/2006" xmlns:o="urn:schemas-microsoft-com:office:office" xmlns:r="http://schemas.openxmlformats.org/officeDocument/2006/relationships" xmlns:m="http://schemas.openxmlformats.org/officeDocument/2006/math" xmlns:v="urn:schemas-microsoft-com:vml" xmlns:wp="http://schemas.openxmlformats.org/drawingml/2006/wordprocessingDrawing" xmlns:w10="urn:schemas-microsoft-com:office:word" xmlns:w="http://schemas.openxmlformats.org/wordprocessingml/2006/main" xmlns:wne="http://schemas.microsoft.com/office/word/2006/wordml">
+  <w:abstractNum w:abstractNumId="0">
+    <w:nsid w:val="3A1C0EEF"/>
+    <w:multiLevelType w:val="multilevel"/>
+    <w:tmpl w:val="4EBAB7F4"/>
+    <w:lvl w:ilvl="0">
+      <w:start w:val="1"/>
+      <w:numFmt w:val="decimal"/>
+      <w:lvlText w:val="%1"/>
+      <w:lvlJc w:val="left"/>
+      <w:pPr>
+        <w:ind w:left="720" w:hanging="720"/>
+      </w:pPr>
+      <w:rPr>
+        <w:rFonts w:hint="default"/>
+      </w:rPr>
+    </w:lvl>
+    <w:lvl w:ilvl="1">
+      <w:start w:val="1"/>
+      <w:numFmt w:val="decimal"/>
+      <w:lvlText w:val="%1.%2"/>
+      <w:lvlJc w:val="left"/>
+      <w:pPr>
+        <w:ind w:left="720" w:hanging="720"/>
+      </w:pPr>
+      <w:rPr>
+        <w:rFonts w:hint="default"/>
+      </w:rPr>
+    </w:lvl>
+    <w:lvl w:ilvl="2">
+      <w:start w:val="1"/>
+      <w:numFmt w:val="decimal"/>
+      <w:lvlText w:val="%1.%2.%3"/>
+      <w:lvlJc w:val="left"/>
+      <w:pPr>
+        <w:ind w:left="720" w:hanging="720"/>
+      </w:pPr>
+      <w:rPr>
+        <w:rFonts w:hint="default"/>
+      </w:rPr>
+    </w:lvl>
+    <w:lvl w:ilvl="3">
+      <w:start w:val="1"/>
+      <w:numFmt w:val="decimal"/>
+      <w:lvlText w:val="%1.%2.%3.%4"/>
+      <w:lvlJc w:val="left"/>
+      <w:pPr>
+        <w:ind w:left="720" w:hanging="720"/>
+      </w:pPr>
+      <w:rPr>
+        <w:rFonts w:hint="default"/>
+      </w:rPr>
+    </w:lvl>
+    <w:lvl w:ilvl="4">
+      <w:start w:val="1"/>
+      <w:numFmt w:val="decimal"/>
+      <w:lvlText w:val="%1.%2.%3.%4.%5"/>
+      <w:lvlJc w:val="left"/>
+      <w:pPr>
+        <w:ind w:left="1080" w:hanging="1080"/>
+      </w:pPr>
+      <w:rPr>
+        <w:rFonts w:hint="default"/>
+      </w:rPr>
+    </w:lvl>
+    <w:lvl w:ilvl="5">
+      <w:start w:val="1"/>
+      <w:numFmt w:val="decimal"/>
+      <w:lvlText w:val="%1.%2.%3.%4.%5.%6"/>
+      <w:lvlJc w:val="left"/>
+      <w:pPr>
+        <w:ind w:left="1080" w:hanging="1080"/>
+      </w:pPr>
+      <w:rPr>
+        <w:rFonts w:hint="default"/>
+      </w:rPr>
+    </w:lvl>
+    <w:lvl w:ilvl="6">
+      <w:start w:val="1"/>
+      <w:numFmt w:val="decimal"/>
+      <w:lvlText w:val="%1.%2.%3.%4.%5.%6.%7"/>
+      <w:lvlJc w:val="left"/>
+      <w:pPr>
+        <w:ind w:left="1440" w:hanging="1440"/>
+      </w:pPr>
+      <w:rPr>
+        <w:rFonts w:hint="default"/>
+      </w:rPr>
+    </w:lvl>
+    <w:lvl w:ilvl="7">
+      <w:start w:val="1"/>
+      <w:numFmt w:val="decimal"/>
+      <w:lvlText w:val="%1.%2.%3.%4.%5.%6.%7.%8"/>
+      <w:lvlJc w:val="left"/>
+      <w:pPr>
+        <w:ind w:left="1440" w:hanging="1440"/>
+      </w:pPr>
+      <w:rPr>
+        <w:rFonts w:hint="default"/>
+      </w:rPr>
+    </w:lvl>
+    <w:lvl w:ilvl="8">
+      <w:start w:val="1"/>
+      <w:numFmt w:val="decimal"/>
+      <w:lvlText w:val="%1.%2.%3.%4.%5.%6.%7.%8.%9"/>
+      <w:lvlJc w:val="left"/>
+      <w:pPr>
+        <w:ind w:left="1440" w:hanging="1440"/>
+      </w:pPr>
+      <w:rPr>
+        <w:rFonts w:hint="default"/>
+      </w:rPr>
+    </w:lvl>
+  </w:abstractNum>
+  <w:abstractNum w:abstractNumId="1">
+    <w:nsid w:val="4271282F"/>
+    <w:multiLevelType w:val="multilevel"/>
+    <w:tmpl w:val="4EBAB7F4"/>
+    <w:lvl w:ilvl="0">
+      <w:start w:val="1"/>
+      <w:numFmt w:val="decimal"/>
+      <w:lvlText w:val="%1"/>
+      <w:lvlJc w:val="left"/>
+      <w:pPr>
+        <w:ind w:left="720" w:hanging="720"/>
+      </w:pPr>
+      <w:rPr>
+        <w:rFonts w:hint="default"/>
+      </w:rPr>
+    </w:lvl>
+    <w:lvl w:ilvl="1">
+      <w:start w:val="1"/>
+      <w:numFmt w:val="decimal"/>
+      <w:lvlText w:val="%1.%2"/>
+      <w:lvlJc w:val="left"/>
+      <w:pPr>
+        <w:ind w:left="720" w:hanging="720"/>
+      </w:pPr>
+      <w:rPr>
+        <w:rFonts w:hint="default"/>
+      </w:rPr>
+    </w:lvl>
+    <w:lvl w:ilvl="2">
+      <w:start w:val="1"/>
+      <w:numFmt w:val="decimal"/>
+      <w:lvlText w:val="%1.%2.%3"/>
+      <w:lvlJc w:val="left"/>
+      <w:pPr>
+        <w:ind w:left="720" w:hanging="720"/>
+      </w:pPr>
+      <w:rPr>
+        <w:rFonts w:hint="default"/>
+      </w:rPr>
+    </w:lvl>
+    <w:lvl w:ilvl="3">
+      <w:start w:val="1"/>
+      <w:numFmt w:val="decimal"/>
+      <w:lvlText w:val="%1.%2.%3.%4"/>
+      <w:lvlJc w:val="left"/>
+      <w:pPr>
+        <w:ind w:left="720" w:hanging="720"/>
+      </w:pPr>
+      <w:rPr>
+        <w:rFonts w:hint="default"/>
+      </w:rPr>
+    </w:lvl>
+    <w:lvl w:ilvl="4">
+      <w:start w:val="1"/>
+      <w:numFmt w:val="decimal"/>
+      <w:lvlText w:val="%1.%2.%3.%4.%5"/>
+      <w:lvlJc w:val="left"/>
+      <w:pPr>
+        <w:ind w:left="1080" w:hanging="1080"/>
+      </w:pPr>
+      <w:rPr>
+        <w:rFonts w:hint="default"/>
+      </w:rPr>
+    </w:lvl>
+    <w:lvl w:ilvl="5">
+      <w:start w:val="1"/>
+      <w:numFmt w:val="decimal"/>
+      <w:lvlText w:val="%1.%2.%3.%4.%5.%6"/>
+      <w:lvlJc w:val="left"/>
+      <w:pPr>
+        <w:ind w:left="1080" w:hanging="1080"/>
+      </w:pPr>
+      <w:rPr>
+        <w:rFonts w:hint="default"/>
+      </w:rPr>
+    </w:lvl>
+    <w:lvl w:ilvl="6">
+      <w:start w:val="1"/>
+      <w:numFmt w:val="decimal"/>
+      <w:lvlText w:val="%1.%2.%3.%4.%5.%6.%7"/>
+      <w:lvlJc w:val="left"/>
+      <w:pPr>
+        <w:ind w:left="1440" w:hanging="1440"/>
+      </w:pPr>
+      <w:rPr>
+        <w:rFonts w:hint="default"/>
+      </w:rPr>
+    </w:lvl>
+    <w:lvl w:ilvl="7">
+      <w:start w:val="1"/>
+      <w:numFmt w:val="decimal"/>
+      <w:lvlText w:val="%1.%2.%3.%4.%5.%6.%7.%8"/>
+      <w:lvlJc w:val="left"/>
+      <w:pPr>
+        <w:ind w:left="1440" w:hanging="1440"/>
+      </w:pPr>
+      <w:rPr>
+        <w:rFonts w:hint="default"/>
+      </w:rPr>
+    </w:lvl>
+    <w:lvl w:ilvl="8">
+      <w:start w:val="1"/>
+      <w:numFmt w:val="decimal"/>
+      <w:lvlText w:val="%1.%2.%3.%4.%5.%6.%7.%8.%9"/>
+      <w:lvlJc w:val="left"/>
+      <w:pPr>
+        <w:ind w:left="1440" w:hanging="1440"/>
+      </w:pPr>
+      <w:rPr>
+        <w:rFonts w:hint="default"/>
+      </w:rPr>
+    </w:lvl>
+  </w:abstractNum>
+  <w:abstractNum w:abstractNumId="2">
+    <w:nsid w:val="4AE15EA7"/>
+    <w:multiLevelType w:val="hybridMultilevel"/>
+    <w:tmpl w:val="F5208F60"/>
+    <w:lvl w:ilvl="0" w:tplc="1009000F">
+      <w:start w:val="1"/>
+      <w:numFmt w:val="decimal"/>
+      <w:lvlText w:val="%1."/>
+      <w:lvlJc w:val="left"/>
+      <w:pPr>
+        <w:ind w:left="720" w:hanging="360"/>
+      </w:pPr>
+    </w:lvl>
+    <w:lvl w:ilvl="1" w:tplc="10090019" w:tentative="1">
+      <w:start w:val="1"/>
+      <w:numFmt w:val="lowerLetter"/>
+      <w:lvlText w:val="%2."/>
+      <w:lvlJc w:val="left"/>
+      <w:pPr>
+        <w:ind w:left="1440" w:hanging="360"/>
+      </w:pPr>
+    </w:lvl>
+    <w:lvl w:ilvl="2" w:tplc="1009001B" w:tentative="1">
+      <w:start w:val="1"/>
+      <w:numFmt w:val="lowerRoman"/>
+      <w:lvlText w:val="%3."/>
+      <w:lvlJc w:val="right"/>
+      <w:pPr>
+        <w:ind w:left="2160" w:hanging="180"/>
+      </w:pPr>
+    </w:lvl>
+    <w:lvl w:ilvl="3" w:tplc="1009000F" w:tentative="1">
+      <w:start w:val="1"/>
+      <w:numFmt w:val="decimal"/>
+      <w:lvlText w:val="%4."/>
+      <w:lvlJc w:val="left"/>
+      <w:pPr>
+        <w:ind w:left="2880" w:hanging="360"/>
+      </w:pPr>
+    </w:lvl>
+    <w:lvl w:ilvl="4" w:tplc="10090019" w:tentative="1">
+      <w:start w:val="1"/>
+      <w:numFmt w:val="lowerLetter"/>
+      <w:lvlText w:val="%5."/>
+      <w:lvlJc w:val="left"/>
+      <w:pPr>
+        <w:ind w:left="3600" w:hanging="360"/>
+      </w:pPr>
+    </w:lvl>
+    <w:lvl w:ilvl="5" w:tplc="1009001B" w:tentative="1">
+      <w:start w:val="1"/>
+      <w:numFmt w:val="lowerRoman"/>
+      <w:lvlText w:val="%6."/>
+      <w:lvlJc w:val="right"/>
+      <w:pPr>
+        <w:ind w:left="4320" w:hanging="180"/>
+      </w:pPr>
+    </w:lvl>
+    <w:lvl w:ilvl="6" w:tplc="1009000F" w:tentative="1">
+      <w:start w:val="1"/>
+      <w:numFmt w:val="decimal"/>
+      <w:lvlText w:val="%7."/>
+      <w:lvlJc w:val="left"/>
+      <w:pPr>
+        <w:ind w:left="5040" w:hanging="360"/>
+      </w:pPr>
+    </w:lvl>
+    <w:lvl w:ilvl="7" w:tplc="10090019" w:tentative="1">
+      <w:start w:val="1"/>
+      <w:numFmt w:val="lowerLetter"/>
+      <w:lvlText w:val="%8."/>
+      <w:lvlJc w:val="left"/>
+      <w:pPr>
+        <w:ind w:left="5760" w:hanging="360"/>
+      </w:pPr>
+    </w:lvl>
+    <w:lvl w:ilvl="8" w:tplc="1009001B" w:tentative="1">
+      <w:start w:val="1"/>
+      <w:numFmt w:val="lowerRoman"/>
+      <w:lvlText w:val="%9."/>
+      <w:lvlJc w:val="right"/>
+      <w:pPr>
+        <w:ind w:left="6480" w:hanging="180"/>
+      </w:pPr>
+    </w:lvl>
+  </w:abstractNum>
+  <w:num w:numId="1">
+    <w:abstractNumId w:val="2"/>
+  </w:num>
+  <w:num w:numId="2">
+    <w:abstractNumId w:val="0"/>
+  </w:num>
+  <w:num w:numId="3">
+    <w:abstractNumId w:val="1"/>
+  </w:num>
+</w:numbering>
 </file>
 
 <file path=word/styles.xml><?xml version="1.0" encoding="utf-8"?>
@@ -295,6 +3097,209 @@
     <w:uiPriority w:val="99"/>
     <w:semiHidden/>
     <w:unhideWhenUsed/>
+  </w:style>
+  <w:style w:type="paragraph" w:styleId="TOC1">
+    <w:name w:val="toc 1"/>
+    <w:basedOn w:val="Normal"/>
+    <w:next w:val="Normal"/>
+    <w:autoRedefine/>
+    <w:uiPriority w:val="39"/>
+    <w:rsid w:val="00373E95"/>
+    <w:pPr>
+      <w:tabs>
+        <w:tab w:val="right" w:leader="dot" w:pos="9000"/>
+      </w:tabs>
+      <w:spacing w:before="240" w:after="0" w:line="240" w:lineRule="auto"/>
+      <w:ind w:left="1560" w:hanging="1560"/>
+      <w:jc w:val="both"/>
+    </w:pPr>
+    <w:rPr>
+      <w:rFonts w:ascii="Times New Roman" w:eastAsia="Times New Roman" w:hAnsi="Times New Roman" w:cs="Times New Roman"/>
+      <w:caps/>
+      <w:noProof/>
+      <w:sz w:val="24"/>
+      <w:szCs w:val="24"/>
+      <w:lang w:val="fr-CA" w:eastAsia="fr-FR"/>
+    </w:rPr>
+  </w:style>
+  <w:style w:type="character" w:styleId="Hyperlink">
+    <w:name w:val="Hyperlink"/>
+    <w:basedOn w:val="DefaultParagraphFont"/>
+    <w:uiPriority w:val="99"/>
+    <w:rsid w:val="00373E95"/>
+    <w:rPr>
+      <w:color w:val="0000FF"/>
+      <w:u w:val="single"/>
+    </w:rPr>
+  </w:style>
+  <w:style w:type="paragraph" w:styleId="TOC2">
+    <w:name w:val="toc 2"/>
+    <w:basedOn w:val="Normal"/>
+    <w:next w:val="Normal"/>
+    <w:autoRedefine/>
+    <w:uiPriority w:val="39"/>
+    <w:rsid w:val="00373E95"/>
+    <w:pPr>
+      <w:tabs>
+        <w:tab w:val="right" w:leader="dot" w:pos="9000"/>
+      </w:tabs>
+      <w:spacing w:after="0" w:line="240" w:lineRule="auto"/>
+      <w:ind w:left="720" w:hanging="720"/>
+      <w:jc w:val="both"/>
+    </w:pPr>
+    <w:rPr>
+      <w:rFonts w:ascii="Times New Roman" w:eastAsia="Times New Roman" w:hAnsi="Times New Roman" w:cs="Times New Roman"/>
+      <w:sz w:val="24"/>
+      <w:szCs w:val="24"/>
+      <w:lang w:val="fr-CA" w:eastAsia="fr-FR"/>
+    </w:rPr>
+  </w:style>
+  <w:style w:type="paragraph" w:styleId="TOC3">
+    <w:name w:val="toc 3"/>
+    <w:basedOn w:val="Normal"/>
+    <w:next w:val="Normal"/>
+    <w:autoRedefine/>
+    <w:uiPriority w:val="39"/>
+    <w:rsid w:val="00373E95"/>
+    <w:pPr>
+      <w:tabs>
+        <w:tab w:val="left" w:pos="1680"/>
+        <w:tab w:val="right" w:leader="dot" w:pos="9000"/>
+      </w:tabs>
+      <w:spacing w:after="0" w:line="240" w:lineRule="auto"/>
+      <w:ind w:left="1560" w:hanging="840"/>
+      <w:jc w:val="both"/>
+    </w:pPr>
+    <w:rPr>
+      <w:rFonts w:ascii="Times New Roman" w:eastAsia="Times New Roman" w:hAnsi="Times New Roman" w:cs="Times New Roman"/>
+      <w:sz w:val="24"/>
+      <w:szCs w:val="24"/>
+      <w:lang w:val="fr-CA" w:eastAsia="fr-FR"/>
+    </w:rPr>
+  </w:style>
+  <w:style w:type="paragraph" w:styleId="BalloonText">
+    <w:name w:val="Balloon Text"/>
+    <w:basedOn w:val="Normal"/>
+    <w:link w:val="BalloonTextChar"/>
+    <w:uiPriority w:val="99"/>
+    <w:semiHidden/>
+    <w:unhideWhenUsed/>
+    <w:rsid w:val="00373E95"/>
+    <w:pPr>
+      <w:spacing w:after="0" w:line="240" w:lineRule="auto"/>
+    </w:pPr>
+    <w:rPr>
+      <w:rFonts w:ascii="Tahoma" w:hAnsi="Tahoma" w:cs="Tahoma"/>
+      <w:sz w:val="16"/>
+      <w:szCs w:val="16"/>
+    </w:rPr>
+  </w:style>
+  <w:style w:type="character" w:customStyle="1" w:styleId="BalloonTextChar">
+    <w:name w:val="Balloon Text Char"/>
+    <w:basedOn w:val="DefaultParagraphFont"/>
+    <w:link w:val="BalloonText"/>
+    <w:uiPriority w:val="99"/>
+    <w:semiHidden/>
+    <w:rsid w:val="00373E95"/>
+    <w:rPr>
+      <w:rFonts w:ascii="Tahoma" w:hAnsi="Tahoma" w:cs="Tahoma"/>
+      <w:sz w:val="16"/>
+      <w:szCs w:val="16"/>
+    </w:rPr>
+  </w:style>
+  <w:style w:type="paragraph" w:styleId="ListParagraph">
+    <w:name w:val="List Paragraph"/>
+    <w:basedOn w:val="Normal"/>
+    <w:uiPriority w:val="34"/>
+    <w:qFormat/>
+    <w:rsid w:val="00373E95"/>
+    <w:pPr>
+      <w:ind w:left="720"/>
+      <w:contextualSpacing/>
+    </w:pPr>
+  </w:style>
+  <w:style w:type="paragraph" w:styleId="NoSpacing">
+    <w:name w:val="No Spacing"/>
+    <w:uiPriority w:val="1"/>
+    <w:qFormat/>
+    <w:rsid w:val="00412501"/>
+    <w:pPr>
+      <w:spacing w:after="0" w:line="240" w:lineRule="auto"/>
+    </w:pPr>
+  </w:style>
+  <w:style w:type="table" w:styleId="TableGrid">
+    <w:name w:val="Table Grid"/>
+    <w:basedOn w:val="TableNormal"/>
+    <w:uiPriority w:val="59"/>
+    <w:rsid w:val="0076018A"/>
+    <w:pPr>
+      <w:spacing w:after="0" w:line="240" w:lineRule="auto"/>
+    </w:pPr>
+    <w:tblPr>
+      <w:tblInd w:w="0" w:type="dxa"/>
+      <w:tblBorders>
+        <w:top w:val="single" w:sz="4" w:space="0" w:color="000000" w:themeColor="text1"/>
+        <w:left w:val="single" w:sz="4" w:space="0" w:color="000000" w:themeColor="text1"/>
+        <w:bottom w:val="single" w:sz="4" w:space="0" w:color="000000" w:themeColor="text1"/>
+        <w:right w:val="single" w:sz="4" w:space="0" w:color="000000" w:themeColor="text1"/>
+        <w:insideH w:val="single" w:sz="4" w:space="0" w:color="000000" w:themeColor="text1"/>
+        <w:insideV w:val="single" w:sz="4" w:space="0" w:color="000000" w:themeColor="text1"/>
+      </w:tblBorders>
+      <w:tblCellMar>
+        <w:top w:w="0" w:type="dxa"/>
+        <w:left w:w="108" w:type="dxa"/>
+        <w:bottom w:w="0" w:type="dxa"/>
+        <w:right w:w="108" w:type="dxa"/>
+      </w:tblCellMar>
+    </w:tblPr>
+  </w:style>
+  <w:style w:type="paragraph" w:styleId="Header">
+    <w:name w:val="header"/>
+    <w:basedOn w:val="Normal"/>
+    <w:link w:val="HeaderChar"/>
+    <w:uiPriority w:val="99"/>
+    <w:semiHidden/>
+    <w:unhideWhenUsed/>
+    <w:rsid w:val="00C57400"/>
+    <w:pPr>
+      <w:tabs>
+        <w:tab w:val="center" w:pos="4680"/>
+        <w:tab w:val="right" w:pos="9360"/>
+      </w:tabs>
+      <w:spacing w:after="0" w:line="240" w:lineRule="auto"/>
+    </w:pPr>
+  </w:style>
+  <w:style w:type="character" w:customStyle="1" w:styleId="HeaderChar">
+    <w:name w:val="Header Char"/>
+    <w:basedOn w:val="DefaultParagraphFont"/>
+    <w:link w:val="Header"/>
+    <w:uiPriority w:val="99"/>
+    <w:semiHidden/>
+    <w:rsid w:val="00C57400"/>
+  </w:style>
+  <w:style w:type="paragraph" w:styleId="Footer">
+    <w:name w:val="footer"/>
+    <w:basedOn w:val="Normal"/>
+    <w:link w:val="FooterChar"/>
+    <w:uiPriority w:val="99"/>
+    <w:semiHidden/>
+    <w:unhideWhenUsed/>
+    <w:rsid w:val="00C57400"/>
+    <w:pPr>
+      <w:tabs>
+        <w:tab w:val="center" w:pos="4680"/>
+        <w:tab w:val="right" w:pos="9360"/>
+      </w:tabs>
+      <w:spacing w:after="0" w:line="240" w:lineRule="auto"/>
+    </w:pPr>
+  </w:style>
+  <w:style w:type="character" w:customStyle="1" w:styleId="FooterChar">
+    <w:name w:val="Footer Char"/>
+    <w:basedOn w:val="DefaultParagraphFont"/>
+    <w:link w:val="Footer"/>
+    <w:uiPriority w:val="99"/>
+    <w:semiHidden/>
+    <w:rsid w:val="00C57400"/>
   </w:style>
 </w:styles>
 </file>
